--- a/Task6/6_Смольников_А_Б.docx
+++ b/Task6/6_Смольников_А_Б.docx
@@ -6610,10 +6610,7 @@
         <w:jc w:val="center"/>
       </w:pPr>
       <w:r>
-        <w:t xml:space="preserve">Рисунок 5. </w:t>
-      </w:r>
-      <w:r>
-        <w:t>Поиск моста в графе</w:t>
+        <w:t>Рисунок 5. Поиск моста в графе</w:t>
       </w:r>
     </w:p>
     <w:p>
@@ -6896,6 +6893,25 @@
     </w:p>
     <w:p>
       <w:pPr>
+        <w:rPr>
+          <w:rFonts w:ascii="Times New Roman" w:eastAsiaTheme="majorEastAsia" w:hAnsi="Times New Roman" w:cs="Times New Roman"/>
+          <w:b/>
+          <w:sz w:val="28"/>
+          <w:szCs w:val="28"/>
+        </w:rPr>
+      </w:pPr>
+      <w:r>
+        <w:rPr>
+          <w:rFonts w:ascii="Times New Roman" w:hAnsi="Times New Roman" w:cs="Times New Roman"/>
+          <w:b/>
+          <w:sz w:val="28"/>
+          <w:szCs w:val="28"/>
+        </w:rPr>
+        <w:br w:type="page"/>
+      </w:r>
+    </w:p>
+    <w:p>
+      <w:pPr>
         <w:pStyle w:val="1"/>
         <w:numPr>
           <w:ilvl w:val="0"/>
@@ -6916,6 +6932,7 @@
           <w:sz w:val="28"/>
           <w:szCs w:val="28"/>
         </w:rPr>
+        <w:lastRenderedPageBreak/>
         <w:t>Вывод</w:t>
       </w:r>
       <w:r>
@@ -6941,97 +6958,6 @@
       </w:r>
       <w:r>
         <w:t>:</w:t>
-      </w:r>
-    </w:p>
-    <w:p>
-      <w:pPr>
-        <w:pStyle w:val="a9"/>
-        <w:numPr>
-          <w:ilvl w:val="0"/>
-          <w:numId w:val="36"/>
-        </w:numPr>
-        <w:spacing w:after="0" w:line="360" w:lineRule="auto"/>
-        <w:jc w:val="both"/>
-        <w:textAlignment w:val="baseline"/>
-        <w:rPr>
-          <w:rFonts w:ascii="Times New Roman" w:eastAsia="Times New Roman" w:hAnsi="Times New Roman" w:cs="Times New Roman"/>
-          <w:color w:val="000000"/>
-          <w:sz w:val="28"/>
-          <w:szCs w:val="28"/>
-        </w:rPr>
-      </w:pPr>
-      <w:r>
-        <w:rPr>
-          <w:rFonts w:ascii="Times New Roman" w:eastAsia="Times New Roman" w:hAnsi="Times New Roman" w:cs="Times New Roman"/>
-          <w:color w:val="000000"/>
-          <w:sz w:val="28"/>
-          <w:szCs w:val="28"/>
-        </w:rPr>
-        <w:lastRenderedPageBreak/>
-        <w:t>полу</w:t>
-      </w:r>
-      <w:r>
-        <w:rPr>
-          <w:rFonts w:ascii="Times New Roman" w:eastAsia="Times New Roman" w:hAnsi="Times New Roman" w:cs="Times New Roman"/>
-          <w:color w:val="000000"/>
-          <w:sz w:val="28"/>
-          <w:szCs w:val="28"/>
-        </w:rPr>
-        <w:t>чены</w:t>
-      </w:r>
-      <w:r>
-        <w:rPr>
-          <w:rFonts w:ascii="Times New Roman" w:eastAsia="Times New Roman" w:hAnsi="Times New Roman" w:cs="Times New Roman"/>
-          <w:color w:val="000000"/>
-          <w:sz w:val="28"/>
-          <w:szCs w:val="28"/>
-        </w:rPr>
-        <w:t xml:space="preserve"> навыки в разработки и реализации алгоритмов управления бинарным деревом поиска и сбалансированными бинарными деревьями поиска (АВЛ – деревьями);</w:t>
-      </w:r>
-    </w:p>
-    <w:p>
-      <w:pPr>
-        <w:pStyle w:val="a9"/>
-        <w:numPr>
-          <w:ilvl w:val="0"/>
-          <w:numId w:val="36"/>
-        </w:numPr>
-        <w:spacing w:after="0" w:line="360" w:lineRule="auto"/>
-        <w:jc w:val="both"/>
-        <w:textAlignment w:val="baseline"/>
-        <w:rPr>
-          <w:rFonts w:ascii="Times New Roman" w:eastAsia="Times New Roman" w:hAnsi="Times New Roman" w:cs="Times New Roman"/>
-          <w:color w:val="000000"/>
-          <w:sz w:val="28"/>
-          <w:szCs w:val="28"/>
-        </w:rPr>
-      </w:pPr>
-      <w:r>
-        <w:rPr>
-          <w:rFonts w:ascii="Times New Roman" w:eastAsia="Times New Roman" w:hAnsi="Times New Roman" w:cs="Times New Roman"/>
-          <w:color w:val="000000"/>
-          <w:sz w:val="28"/>
-          <w:szCs w:val="28"/>
-        </w:rPr>
-        <w:t>получ</w:t>
-      </w:r>
-      <w:r>
-        <w:rPr>
-          <w:rFonts w:ascii="Times New Roman" w:eastAsia="Times New Roman" w:hAnsi="Times New Roman" w:cs="Times New Roman"/>
-          <w:color w:val="000000"/>
-          <w:sz w:val="28"/>
-          <w:szCs w:val="28"/>
-        </w:rPr>
-        <w:t>ены</w:t>
-      </w:r>
-      <w:r>
-        <w:rPr>
-          <w:rFonts w:ascii="Times New Roman" w:eastAsia="Times New Roman" w:hAnsi="Times New Roman" w:cs="Times New Roman"/>
-          <w:color w:val="000000"/>
-          <w:sz w:val="28"/>
-          <w:szCs w:val="28"/>
-        </w:rPr>
-        <w:t xml:space="preserve"> навыки в применении файловых потоков прямого доступа к данным файла;</w:t>
       </w:r>
     </w:p>
     <w:p>
@@ -7058,7 +6984,7 @@
           <w:sz w:val="28"/>
           <w:szCs w:val="28"/>
         </w:rPr>
-        <w:t>получ</w:t>
+        <w:t>получены навыки</w:t>
       </w:r>
       <w:r>
         <w:rPr>
@@ -7067,7 +6993,7 @@
           <w:sz w:val="28"/>
           <w:szCs w:val="28"/>
         </w:rPr>
-        <w:t>ены</w:t>
+        <w:t xml:space="preserve"> работы со структурой данных граф</w:t>
       </w:r>
       <w:r>
         <w:rPr>
@@ -7076,7 +7002,34 @@
           <w:sz w:val="28"/>
           <w:szCs w:val="28"/>
         </w:rPr>
-        <w:t xml:space="preserve"> навыки в применении сбалансированного дерева поиска для прямого доступа к записям файла</w:t>
+        <w:t>;</w:t>
+      </w:r>
+    </w:p>
+    <w:p>
+      <w:pPr>
+        <w:pStyle w:val="a9"/>
+        <w:numPr>
+          <w:ilvl w:val="0"/>
+          <w:numId w:val="36"/>
+        </w:numPr>
+        <w:spacing w:after="280" w:line="360" w:lineRule="auto"/>
+        <w:jc w:val="both"/>
+        <w:textAlignment w:val="baseline"/>
+        <w:rPr>
+          <w:rFonts w:ascii="Times New Roman" w:eastAsia="Times New Roman" w:hAnsi="Times New Roman" w:cs="Times New Roman"/>
+          <w:color w:val="000000"/>
+          <w:sz w:val="28"/>
+          <w:szCs w:val="28"/>
+        </w:rPr>
+      </w:pPr>
+      <w:r>
+        <w:rPr>
+          <w:rFonts w:ascii="Times New Roman" w:eastAsia="Times New Roman" w:hAnsi="Times New Roman" w:cs="Times New Roman"/>
+          <w:color w:val="000000"/>
+          <w:sz w:val="28"/>
+          <w:szCs w:val="28"/>
+        </w:rPr>
+        <w:t>были реализованы алгоритмы, связанные с этой структурой на языке С++</w:t>
       </w:r>
       <w:r>
         <w:rPr>
@@ -7350,7 +7303,15 @@
                 <w:szCs w:val="20"/>
                 <w:lang w:val="en-US"/>
               </w:rPr>
-              <w:t xml:space="preserve">    cout</w:t>
+              <w:t xml:space="preserve">    </w:t>
+            </w:r>
+            <w:r>
+              <w:rPr>
+                <w:sz w:val="20"/>
+                <w:szCs w:val="20"/>
+                <w:lang w:val="en-US"/>
+              </w:rPr>
+              <w:t>cout</w:t>
             </w:r>
             <w:r>
               <w:rPr>
@@ -8004,7 +7965,6 @@
                 <w:szCs w:val="20"/>
                 <w:lang w:val="en-US"/>
               </w:rPr>
-              <w:lastRenderedPageBreak/>
               <w:t xml:space="preserve">    graph2.printTree();</w:t>
             </w:r>
           </w:p>
@@ -8064,6 +8024,7 @@
           <w:szCs w:val="28"/>
           <w:lang w:val="en-US"/>
         </w:rPr>
+        <w:lastRenderedPageBreak/>
         <w:t>Graph</w:t>
       </w:r>
       <w:r>
@@ -8331,25 +8292,60 @@
               <w:rPr>
                 <w:sz w:val="20"/>
                 <w:szCs w:val="20"/>
-                <w:lang w:val="en-US"/>
-              </w:rPr>
-            </w:pPr>
-            <w:r>
-              <w:rPr>
-                <w:sz w:val="20"/>
-                <w:szCs w:val="20"/>
-                <w:lang w:val="en-US"/>
-              </w:rPr>
-              <w:t>using namespace std;</w:t>
-            </w:r>
-          </w:p>
-          <w:p>
-            <w:pPr>
-              <w:pStyle w:val="a6"/>
-              <w:rPr>
-                <w:sz w:val="20"/>
-                <w:szCs w:val="20"/>
-                <w:lang w:val="en-US"/>
+              </w:rPr>
+            </w:pPr>
+            <w:r>
+              <w:rPr>
+                <w:sz w:val="20"/>
+                <w:szCs w:val="20"/>
+                <w:lang w:val="en-US"/>
+              </w:rPr>
+              <w:t>using</w:t>
+            </w:r>
+            <w:r>
+              <w:rPr>
+                <w:sz w:val="20"/>
+                <w:szCs w:val="20"/>
+              </w:rPr>
+              <w:t xml:space="preserve"> </w:t>
+            </w:r>
+            <w:r>
+              <w:rPr>
+                <w:sz w:val="20"/>
+                <w:szCs w:val="20"/>
+                <w:lang w:val="en-US"/>
+              </w:rPr>
+              <w:t>namespace</w:t>
+            </w:r>
+            <w:r>
+              <w:rPr>
+                <w:sz w:val="20"/>
+                <w:szCs w:val="20"/>
+              </w:rPr>
+              <w:t xml:space="preserve"> </w:t>
+            </w:r>
+            <w:r>
+              <w:rPr>
+                <w:sz w:val="20"/>
+                <w:szCs w:val="20"/>
+                <w:lang w:val="en-US"/>
+              </w:rPr>
+              <w:t>std</w:t>
+            </w:r>
+            <w:r>
+              <w:rPr>
+                <w:sz w:val="20"/>
+                <w:szCs w:val="20"/>
+              </w:rPr>
+              <w:t>;</w:t>
+            </w:r>
+          </w:p>
+          <w:p>
+            <w:pPr>
+              <w:pStyle w:val="a6"/>
+              <w:rPr>
+                <w:sz w:val="20"/>
+                <w:szCs w:val="20"/>
               </w:rPr>
             </w:pPr>
           </w:p>
@@ -9015,7 +9011,6 @@
                 <w:szCs w:val="20"/>
                 <w:lang w:val="en-US"/>
               </w:rPr>
-              <w:lastRenderedPageBreak/>
               <w:t xml:space="preserve">    void printTree(std::string prefix="", bool root=true, int vertex=0);</w:t>
             </w:r>
           </w:p>
@@ -10207,64 +10202,2397 @@
                 <w:szCs w:val="20"/>
                 <w:lang w:val="en-US"/>
               </w:rPr>
+              <w:t xml:space="preserve">    vector&lt;bool&gt; visited(size, false);</w:t>
+            </w:r>
+          </w:p>
+          <w:p>
+            <w:pPr>
+              <w:pStyle w:val="a6"/>
+              <w:tabs>
+                <w:tab w:val="left" w:pos="1704"/>
+              </w:tabs>
+              <w:rPr>
+                <w:sz w:val="20"/>
+                <w:szCs w:val="20"/>
+                <w:lang w:val="en-US"/>
+              </w:rPr>
+            </w:pPr>
+            <w:r>
+              <w:rPr>
+                <w:sz w:val="20"/>
+                <w:szCs w:val="20"/>
+                <w:lang w:val="en-US"/>
+              </w:rPr>
+              <w:t xml:space="preserve">    vector&lt;int&gt; parent(size, -1);</w:t>
+            </w:r>
+          </w:p>
+          <w:p>
+            <w:pPr>
+              <w:pStyle w:val="a6"/>
+              <w:tabs>
+                <w:tab w:val="left" w:pos="1704"/>
+              </w:tabs>
+              <w:rPr>
+                <w:sz w:val="20"/>
+                <w:szCs w:val="20"/>
+                <w:lang w:val="en-US"/>
+              </w:rPr>
+            </w:pPr>
+            <w:r>
+              <w:rPr>
+                <w:sz w:val="20"/>
+                <w:szCs w:val="20"/>
+                <w:lang w:val="en-US"/>
+              </w:rPr>
+              <w:t xml:space="preserve">    int timer = 0;</w:t>
+            </w:r>
+          </w:p>
+          <w:p>
+            <w:pPr>
+              <w:pStyle w:val="a6"/>
+              <w:tabs>
+                <w:tab w:val="left" w:pos="1704"/>
+              </w:tabs>
+              <w:rPr>
+                <w:sz w:val="20"/>
+                <w:szCs w:val="20"/>
+                <w:lang w:val="en-US"/>
+              </w:rPr>
+            </w:pPr>
+          </w:p>
+          <w:p>
+            <w:pPr>
+              <w:pStyle w:val="a6"/>
+              <w:tabs>
+                <w:tab w:val="left" w:pos="1704"/>
+              </w:tabs>
+              <w:rPr>
+                <w:sz w:val="20"/>
+                <w:szCs w:val="20"/>
+                <w:lang w:val="en-US"/>
+              </w:rPr>
+            </w:pPr>
+            <w:r>
+              <w:rPr>
+                <w:sz w:val="20"/>
+                <w:szCs w:val="20"/>
+                <w:lang w:val="en-US"/>
+              </w:rPr>
+              <w:t xml:space="preserve">    for (int i = 0; i &lt; size; ++i) {</w:t>
+            </w:r>
+          </w:p>
+          <w:p>
+            <w:pPr>
+              <w:pStyle w:val="a6"/>
+              <w:tabs>
+                <w:tab w:val="left" w:pos="1704"/>
+              </w:tabs>
+              <w:rPr>
+                <w:sz w:val="20"/>
+                <w:szCs w:val="20"/>
+                <w:lang w:val="en-US"/>
+              </w:rPr>
+            </w:pPr>
+            <w:r>
+              <w:rPr>
+                <w:sz w:val="20"/>
+                <w:szCs w:val="20"/>
+                <w:lang w:val="en-US"/>
+              </w:rPr>
               <w:lastRenderedPageBreak/>
-              <w:t xml:space="preserve">    vector&lt;bool&gt; visited(size, false);</w:t>
-            </w:r>
-          </w:p>
-          <w:p>
-            <w:pPr>
-              <w:pStyle w:val="a6"/>
-              <w:tabs>
-                <w:tab w:val="left" w:pos="1704"/>
-              </w:tabs>
-              <w:rPr>
-                <w:sz w:val="20"/>
-                <w:szCs w:val="20"/>
-                <w:lang w:val="en-US"/>
-              </w:rPr>
-            </w:pPr>
-            <w:r>
-              <w:rPr>
-                <w:sz w:val="20"/>
-                <w:szCs w:val="20"/>
-                <w:lang w:val="en-US"/>
-              </w:rPr>
-              <w:t xml:space="preserve">    vector&lt;int&gt; parent(size, -1);</w:t>
-            </w:r>
-          </w:p>
-          <w:p>
-            <w:pPr>
-              <w:pStyle w:val="a6"/>
-              <w:tabs>
-                <w:tab w:val="left" w:pos="1704"/>
-              </w:tabs>
-              <w:rPr>
-                <w:sz w:val="20"/>
-                <w:szCs w:val="20"/>
-                <w:lang w:val="en-US"/>
-              </w:rPr>
-            </w:pPr>
-            <w:r>
-              <w:rPr>
-                <w:sz w:val="20"/>
-                <w:szCs w:val="20"/>
-                <w:lang w:val="en-US"/>
-              </w:rPr>
-              <w:t xml:space="preserve">    int timer = 0;</w:t>
-            </w:r>
-          </w:p>
-          <w:p>
-            <w:pPr>
-              <w:pStyle w:val="a6"/>
-              <w:tabs>
-                <w:tab w:val="left" w:pos="1704"/>
-              </w:tabs>
-              <w:rPr>
-                <w:sz w:val="20"/>
-                <w:szCs w:val="20"/>
-                <w:lang w:val="en-US"/>
-              </w:rPr>
-            </w:pPr>
+              <w:t xml:space="preserve">        if (!visited[i]) {</w:t>
+            </w:r>
+          </w:p>
+          <w:p>
+            <w:pPr>
+              <w:pStyle w:val="a6"/>
+              <w:tabs>
+                <w:tab w:val="left" w:pos="1704"/>
+              </w:tabs>
+              <w:rPr>
+                <w:sz w:val="20"/>
+                <w:szCs w:val="20"/>
+                <w:lang w:val="en-US"/>
+              </w:rPr>
+            </w:pPr>
+            <w:r>
+              <w:rPr>
+                <w:sz w:val="20"/>
+                <w:szCs w:val="20"/>
+                <w:lang w:val="en-US"/>
+              </w:rPr>
+              <w:t xml:space="preserve">            dfs(i, visited, timeIn, fup, parent, timer);</w:t>
+            </w:r>
+          </w:p>
+          <w:p>
+            <w:pPr>
+              <w:pStyle w:val="a6"/>
+              <w:tabs>
+                <w:tab w:val="left" w:pos="1704"/>
+              </w:tabs>
+              <w:rPr>
+                <w:sz w:val="20"/>
+                <w:szCs w:val="20"/>
+                <w:lang w:val="en-US"/>
+              </w:rPr>
+            </w:pPr>
+            <w:r>
+              <w:rPr>
+                <w:sz w:val="20"/>
+                <w:szCs w:val="20"/>
+                <w:lang w:val="en-US"/>
+              </w:rPr>
+              <w:t xml:space="preserve">        }</w:t>
+            </w:r>
+          </w:p>
+          <w:p>
+            <w:pPr>
+              <w:pStyle w:val="a6"/>
+              <w:tabs>
+                <w:tab w:val="left" w:pos="1704"/>
+              </w:tabs>
+              <w:rPr>
+                <w:sz w:val="20"/>
+                <w:szCs w:val="20"/>
+                <w:lang w:val="en-US"/>
+              </w:rPr>
+            </w:pPr>
+            <w:r>
+              <w:rPr>
+                <w:sz w:val="20"/>
+                <w:szCs w:val="20"/>
+                <w:lang w:val="en-US"/>
+              </w:rPr>
+              <w:t xml:space="preserve">    }</w:t>
+            </w:r>
+          </w:p>
+          <w:p>
+            <w:pPr>
+              <w:pStyle w:val="a6"/>
+              <w:tabs>
+                <w:tab w:val="left" w:pos="1704"/>
+              </w:tabs>
+              <w:rPr>
+                <w:sz w:val="20"/>
+                <w:szCs w:val="20"/>
+                <w:lang w:val="en-US"/>
+              </w:rPr>
+            </w:pPr>
+            <w:r>
+              <w:rPr>
+                <w:sz w:val="20"/>
+                <w:szCs w:val="20"/>
+                <w:lang w:val="en-US"/>
+              </w:rPr>
+              <w:t>}</w:t>
+            </w:r>
+          </w:p>
+          <w:p>
+            <w:pPr>
+              <w:pStyle w:val="a6"/>
+              <w:tabs>
+                <w:tab w:val="left" w:pos="1704"/>
+              </w:tabs>
+              <w:rPr>
+                <w:sz w:val="20"/>
+                <w:szCs w:val="20"/>
+                <w:lang w:val="en-US"/>
+              </w:rPr>
+            </w:pPr>
+          </w:p>
+          <w:p>
+            <w:pPr>
+              <w:pStyle w:val="a6"/>
+              <w:tabs>
+                <w:tab w:val="left" w:pos="1704"/>
+              </w:tabs>
+              <w:rPr>
+                <w:sz w:val="20"/>
+                <w:szCs w:val="20"/>
+                <w:lang w:val="en-US"/>
+              </w:rPr>
+            </w:pPr>
+            <w:r>
+              <w:rPr>
+                <w:sz w:val="20"/>
+                <w:szCs w:val="20"/>
+                <w:lang w:val="en-US"/>
+              </w:rPr>
+              <w:t>void Graph::dfs(int v, vector&lt;bool&gt; &amp;visited, vector&lt;int&gt; &amp;timeIn, vector&lt;int&gt; &amp;fup, vector&lt;int&gt; &amp;parent, int &amp;timer){</w:t>
+            </w:r>
+          </w:p>
+          <w:p>
+            <w:pPr>
+              <w:pStyle w:val="a6"/>
+              <w:tabs>
+                <w:tab w:val="left" w:pos="1704"/>
+              </w:tabs>
+              <w:rPr>
+                <w:sz w:val="20"/>
+                <w:szCs w:val="20"/>
+                <w:lang w:val="en-US"/>
+              </w:rPr>
+            </w:pPr>
+            <w:r>
+              <w:rPr>
+                <w:sz w:val="20"/>
+                <w:szCs w:val="20"/>
+                <w:lang w:val="en-US"/>
+              </w:rPr>
+              <w:t xml:space="preserve">    visited[v] = true;</w:t>
+            </w:r>
+          </w:p>
+          <w:p>
+            <w:pPr>
+              <w:pStyle w:val="a6"/>
+              <w:tabs>
+                <w:tab w:val="left" w:pos="1704"/>
+              </w:tabs>
+              <w:rPr>
+                <w:sz w:val="20"/>
+                <w:szCs w:val="20"/>
+                <w:lang w:val="en-US"/>
+              </w:rPr>
+            </w:pPr>
+            <w:r>
+              <w:rPr>
+                <w:sz w:val="20"/>
+                <w:szCs w:val="20"/>
+                <w:lang w:val="en-US"/>
+              </w:rPr>
+              <w:t xml:space="preserve">    timeIn[v] = fup[v] = timer++;</w:t>
+            </w:r>
+          </w:p>
+          <w:p>
+            <w:pPr>
+              <w:pStyle w:val="a6"/>
+              <w:tabs>
+                <w:tab w:val="left" w:pos="1704"/>
+              </w:tabs>
+              <w:rPr>
+                <w:sz w:val="20"/>
+                <w:szCs w:val="20"/>
+                <w:lang w:val="en-US"/>
+              </w:rPr>
+            </w:pPr>
+            <w:r>
+              <w:rPr>
+                <w:sz w:val="20"/>
+                <w:szCs w:val="20"/>
+                <w:lang w:val="en-US"/>
+              </w:rPr>
+              <w:t xml:space="preserve">    for (int i = 0; i &lt; graph[v].edges.size(); ++i) {</w:t>
+            </w:r>
+          </w:p>
+          <w:p>
+            <w:pPr>
+              <w:pStyle w:val="a6"/>
+              <w:tabs>
+                <w:tab w:val="left" w:pos="1704"/>
+              </w:tabs>
+              <w:rPr>
+                <w:sz w:val="20"/>
+                <w:szCs w:val="20"/>
+                <w:lang w:val="en-US"/>
+              </w:rPr>
+            </w:pPr>
+            <w:r>
+              <w:rPr>
+                <w:sz w:val="20"/>
+                <w:szCs w:val="20"/>
+                <w:lang w:val="en-US"/>
+              </w:rPr>
+              <w:t xml:space="preserve">        int to = graph[v].edges[i].vertexEdge;</w:t>
+            </w:r>
+          </w:p>
+          <w:p>
+            <w:pPr>
+              <w:pStyle w:val="a6"/>
+              <w:tabs>
+                <w:tab w:val="left" w:pos="1704"/>
+              </w:tabs>
+              <w:rPr>
+                <w:sz w:val="20"/>
+                <w:szCs w:val="20"/>
+                <w:lang w:val="en-US"/>
+              </w:rPr>
+            </w:pPr>
+            <w:r>
+              <w:rPr>
+                <w:sz w:val="20"/>
+                <w:szCs w:val="20"/>
+                <w:lang w:val="en-US"/>
+              </w:rPr>
+              <w:t xml:space="preserve">        if (to == parent[v]) {</w:t>
+            </w:r>
+          </w:p>
+          <w:p>
+            <w:pPr>
+              <w:pStyle w:val="a6"/>
+              <w:tabs>
+                <w:tab w:val="left" w:pos="1704"/>
+              </w:tabs>
+              <w:rPr>
+                <w:sz w:val="20"/>
+                <w:szCs w:val="20"/>
+                <w:lang w:val="en-US"/>
+              </w:rPr>
+            </w:pPr>
+            <w:r>
+              <w:rPr>
+                <w:sz w:val="20"/>
+                <w:szCs w:val="20"/>
+                <w:lang w:val="en-US"/>
+              </w:rPr>
+              <w:t xml:space="preserve">            continue;</w:t>
+            </w:r>
+          </w:p>
+          <w:p>
+            <w:pPr>
+              <w:pStyle w:val="a6"/>
+              <w:tabs>
+                <w:tab w:val="left" w:pos="1704"/>
+              </w:tabs>
+              <w:rPr>
+                <w:sz w:val="20"/>
+                <w:szCs w:val="20"/>
+                <w:lang w:val="en-US"/>
+              </w:rPr>
+            </w:pPr>
+            <w:r>
+              <w:rPr>
+                <w:sz w:val="20"/>
+                <w:szCs w:val="20"/>
+                <w:lang w:val="en-US"/>
+              </w:rPr>
+              <w:t xml:space="preserve">        }</w:t>
+            </w:r>
+          </w:p>
+          <w:p>
+            <w:pPr>
+              <w:pStyle w:val="a6"/>
+              <w:tabs>
+                <w:tab w:val="left" w:pos="1704"/>
+              </w:tabs>
+              <w:rPr>
+                <w:sz w:val="20"/>
+                <w:szCs w:val="20"/>
+                <w:lang w:val="en-US"/>
+              </w:rPr>
+            </w:pPr>
+            <w:r>
+              <w:rPr>
+                <w:sz w:val="20"/>
+                <w:szCs w:val="20"/>
+                <w:lang w:val="en-US"/>
+              </w:rPr>
+              <w:t xml:space="preserve">        if (visited[to]) {</w:t>
+            </w:r>
+          </w:p>
+          <w:p>
+            <w:pPr>
+              <w:pStyle w:val="a6"/>
+              <w:tabs>
+                <w:tab w:val="left" w:pos="1704"/>
+              </w:tabs>
+              <w:rPr>
+                <w:sz w:val="20"/>
+                <w:szCs w:val="20"/>
+                <w:lang w:val="en-US"/>
+              </w:rPr>
+            </w:pPr>
+            <w:r>
+              <w:rPr>
+                <w:sz w:val="20"/>
+                <w:szCs w:val="20"/>
+                <w:lang w:val="en-US"/>
+              </w:rPr>
+              <w:t xml:space="preserve">            fup[v] = min(fup[v], timeIn[to]);</w:t>
+            </w:r>
+          </w:p>
+          <w:p>
+            <w:pPr>
+              <w:pStyle w:val="a6"/>
+              <w:tabs>
+                <w:tab w:val="left" w:pos="1704"/>
+              </w:tabs>
+              <w:rPr>
+                <w:sz w:val="20"/>
+                <w:szCs w:val="20"/>
+                <w:lang w:val="en-US"/>
+              </w:rPr>
+            </w:pPr>
+            <w:r>
+              <w:rPr>
+                <w:sz w:val="20"/>
+                <w:szCs w:val="20"/>
+                <w:lang w:val="en-US"/>
+              </w:rPr>
+              <w:t xml:space="preserve">        } else {</w:t>
+            </w:r>
+          </w:p>
+          <w:p>
+            <w:pPr>
+              <w:pStyle w:val="a6"/>
+              <w:tabs>
+                <w:tab w:val="left" w:pos="1704"/>
+              </w:tabs>
+              <w:rPr>
+                <w:sz w:val="20"/>
+                <w:szCs w:val="20"/>
+                <w:lang w:val="en-US"/>
+              </w:rPr>
+            </w:pPr>
+            <w:r>
+              <w:rPr>
+                <w:sz w:val="20"/>
+                <w:szCs w:val="20"/>
+                <w:lang w:val="en-US"/>
+              </w:rPr>
+              <w:t xml:space="preserve">            parent[to] = v;</w:t>
+            </w:r>
+          </w:p>
+          <w:p>
+            <w:pPr>
+              <w:pStyle w:val="a6"/>
+              <w:tabs>
+                <w:tab w:val="left" w:pos="1704"/>
+              </w:tabs>
+              <w:rPr>
+                <w:sz w:val="20"/>
+                <w:szCs w:val="20"/>
+                <w:lang w:val="en-US"/>
+              </w:rPr>
+            </w:pPr>
+            <w:r>
+              <w:rPr>
+                <w:sz w:val="20"/>
+                <w:szCs w:val="20"/>
+                <w:lang w:val="en-US"/>
+              </w:rPr>
+              <w:t xml:space="preserve">            dfs(to, visited, timeIn, fup, parent, timer);</w:t>
+            </w:r>
+          </w:p>
+          <w:p>
+            <w:pPr>
+              <w:pStyle w:val="a6"/>
+              <w:tabs>
+                <w:tab w:val="left" w:pos="1704"/>
+              </w:tabs>
+              <w:rPr>
+                <w:sz w:val="20"/>
+                <w:szCs w:val="20"/>
+                <w:lang w:val="en-US"/>
+              </w:rPr>
+            </w:pPr>
+            <w:r>
+              <w:rPr>
+                <w:sz w:val="20"/>
+                <w:szCs w:val="20"/>
+                <w:lang w:val="en-US"/>
+              </w:rPr>
+              <w:t xml:space="preserve">            fup[v] = min(fup[v], fup[to]);</w:t>
+            </w:r>
+          </w:p>
+          <w:p>
+            <w:pPr>
+              <w:pStyle w:val="a6"/>
+              <w:tabs>
+                <w:tab w:val="left" w:pos="1704"/>
+              </w:tabs>
+              <w:rPr>
+                <w:sz w:val="20"/>
+                <w:szCs w:val="20"/>
+                <w:lang w:val="en-US"/>
+              </w:rPr>
+            </w:pPr>
+            <w:r>
+              <w:rPr>
+                <w:sz w:val="20"/>
+                <w:szCs w:val="20"/>
+                <w:lang w:val="en-US"/>
+              </w:rPr>
+              <w:t xml:space="preserve">            if (fup[to] &gt; timeIn[v]) {</w:t>
+            </w:r>
+          </w:p>
+          <w:p>
+            <w:pPr>
+              <w:pStyle w:val="a6"/>
+              <w:tabs>
+                <w:tab w:val="left" w:pos="1704"/>
+              </w:tabs>
+              <w:rPr>
+                <w:sz w:val="20"/>
+                <w:szCs w:val="20"/>
+                <w:lang w:val="en-US"/>
+              </w:rPr>
+            </w:pPr>
+            <w:r>
+              <w:rPr>
+                <w:sz w:val="20"/>
+                <w:szCs w:val="20"/>
+                <w:lang w:val="en-US"/>
+              </w:rPr>
+              <w:t xml:space="preserve">                cout&lt;&lt;"BRIDGE "&lt;&lt; v &lt;&lt; " " &lt;&lt; to &lt;&lt; endl;</w:t>
+            </w:r>
+          </w:p>
+          <w:p>
+            <w:pPr>
+              <w:pStyle w:val="a6"/>
+              <w:tabs>
+                <w:tab w:val="left" w:pos="1704"/>
+              </w:tabs>
+              <w:rPr>
+                <w:sz w:val="20"/>
+                <w:szCs w:val="20"/>
+                <w:lang w:val="en-US"/>
+              </w:rPr>
+            </w:pPr>
+            <w:r>
+              <w:rPr>
+                <w:sz w:val="20"/>
+                <w:szCs w:val="20"/>
+                <w:lang w:val="en-US"/>
+              </w:rPr>
+              <w:t xml:space="preserve">            }</w:t>
+            </w:r>
+          </w:p>
+          <w:p>
+            <w:pPr>
+              <w:pStyle w:val="a6"/>
+              <w:tabs>
+                <w:tab w:val="left" w:pos="1704"/>
+              </w:tabs>
+              <w:rPr>
+                <w:sz w:val="20"/>
+                <w:szCs w:val="20"/>
+                <w:lang w:val="en-US"/>
+              </w:rPr>
+            </w:pPr>
+            <w:r>
+              <w:rPr>
+                <w:sz w:val="20"/>
+                <w:szCs w:val="20"/>
+                <w:lang w:val="en-US"/>
+              </w:rPr>
+              <w:t xml:space="preserve">        }</w:t>
+            </w:r>
+          </w:p>
+          <w:p>
+            <w:pPr>
+              <w:pStyle w:val="a6"/>
+              <w:tabs>
+                <w:tab w:val="left" w:pos="1704"/>
+              </w:tabs>
+              <w:rPr>
+                <w:sz w:val="20"/>
+                <w:szCs w:val="20"/>
+                <w:lang w:val="en-US"/>
+              </w:rPr>
+            </w:pPr>
+            <w:r>
+              <w:rPr>
+                <w:sz w:val="20"/>
+                <w:szCs w:val="20"/>
+                <w:lang w:val="en-US"/>
+              </w:rPr>
+              <w:t xml:space="preserve">    }</w:t>
+            </w:r>
+          </w:p>
+          <w:p>
+            <w:pPr>
+              <w:pStyle w:val="a6"/>
+              <w:tabs>
+                <w:tab w:val="left" w:pos="1704"/>
+              </w:tabs>
+              <w:rPr>
+                <w:sz w:val="20"/>
+                <w:szCs w:val="20"/>
+                <w:lang w:val="en-US"/>
+              </w:rPr>
+            </w:pPr>
+            <w:r>
+              <w:rPr>
+                <w:sz w:val="20"/>
+                <w:szCs w:val="20"/>
+                <w:lang w:val="en-US"/>
+              </w:rPr>
+              <w:t>}</w:t>
+            </w:r>
+          </w:p>
+          <w:p>
+            <w:pPr>
+              <w:pStyle w:val="a6"/>
+              <w:tabs>
+                <w:tab w:val="left" w:pos="1704"/>
+              </w:tabs>
+              <w:rPr>
+                <w:sz w:val="20"/>
+                <w:szCs w:val="20"/>
+                <w:lang w:val="en-US"/>
+              </w:rPr>
+            </w:pPr>
+          </w:p>
+          <w:p>
+            <w:pPr>
+              <w:pStyle w:val="a6"/>
+              <w:tabs>
+                <w:tab w:val="left" w:pos="1704"/>
+              </w:tabs>
+              <w:rPr>
+                <w:sz w:val="20"/>
+                <w:szCs w:val="20"/>
+                <w:lang w:val="en-US"/>
+              </w:rPr>
+            </w:pPr>
+            <w:r>
+              <w:rPr>
+                <w:sz w:val="20"/>
+                <w:szCs w:val="20"/>
+                <w:lang w:val="en-US"/>
+              </w:rPr>
+              <w:t>Graph Graph::Kruksal() {</w:t>
+            </w:r>
+          </w:p>
+          <w:p>
+            <w:pPr>
+              <w:pStyle w:val="a6"/>
+              <w:tabs>
+                <w:tab w:val="left" w:pos="1704"/>
+              </w:tabs>
+              <w:rPr>
+                <w:sz w:val="20"/>
+                <w:szCs w:val="20"/>
+                <w:lang w:val="en-US"/>
+              </w:rPr>
+            </w:pPr>
+          </w:p>
+          <w:p>
+            <w:pPr>
+              <w:pStyle w:val="a6"/>
+              <w:tabs>
+                <w:tab w:val="left" w:pos="1704"/>
+              </w:tabs>
+              <w:rPr>
+                <w:sz w:val="20"/>
+                <w:szCs w:val="20"/>
+                <w:lang w:val="en-US"/>
+              </w:rPr>
+            </w:pPr>
+            <w:r>
+              <w:rPr>
+                <w:sz w:val="20"/>
+                <w:szCs w:val="20"/>
+                <w:lang w:val="en-US"/>
+              </w:rPr>
+              <w:t xml:space="preserve">    vector&lt;edge2way&gt; edgesKruskal;</w:t>
+            </w:r>
+          </w:p>
+          <w:p>
+            <w:pPr>
+              <w:pStyle w:val="a6"/>
+              <w:tabs>
+                <w:tab w:val="left" w:pos="1704"/>
+              </w:tabs>
+              <w:rPr>
+                <w:sz w:val="20"/>
+                <w:szCs w:val="20"/>
+                <w:lang w:val="en-US"/>
+              </w:rPr>
+            </w:pPr>
+          </w:p>
+          <w:p>
+            <w:pPr>
+              <w:pStyle w:val="a6"/>
+              <w:tabs>
+                <w:tab w:val="left" w:pos="1704"/>
+              </w:tabs>
+              <w:rPr>
+                <w:sz w:val="20"/>
+                <w:szCs w:val="20"/>
+                <w:lang w:val="en-US"/>
+              </w:rPr>
+            </w:pPr>
+            <w:r>
+              <w:rPr>
+                <w:sz w:val="20"/>
+                <w:szCs w:val="20"/>
+                <w:lang w:val="en-US"/>
+              </w:rPr>
+              <w:t xml:space="preserve">    for (int i = 0; i &lt; graph.size(); ++i) {</w:t>
+            </w:r>
+          </w:p>
+          <w:p>
+            <w:pPr>
+              <w:pStyle w:val="a6"/>
+              <w:tabs>
+                <w:tab w:val="left" w:pos="1704"/>
+              </w:tabs>
+              <w:rPr>
+                <w:sz w:val="20"/>
+                <w:szCs w:val="20"/>
+                <w:lang w:val="en-US"/>
+              </w:rPr>
+            </w:pPr>
+            <w:r>
+              <w:rPr>
+                <w:sz w:val="20"/>
+                <w:szCs w:val="20"/>
+                <w:lang w:val="en-US"/>
+              </w:rPr>
+              <w:t xml:space="preserve">        for (int j = 0; j &lt; graph[i].edges.size(); ++j) {</w:t>
+            </w:r>
+          </w:p>
+          <w:p>
+            <w:pPr>
+              <w:pStyle w:val="a6"/>
+              <w:tabs>
+                <w:tab w:val="left" w:pos="1704"/>
+              </w:tabs>
+              <w:rPr>
+                <w:sz w:val="20"/>
+                <w:szCs w:val="20"/>
+                <w:lang w:val="en-US"/>
+              </w:rPr>
+            </w:pPr>
+            <w:r>
+              <w:rPr>
+                <w:sz w:val="20"/>
+                <w:szCs w:val="20"/>
+                <w:lang w:val="en-US"/>
+              </w:rPr>
+              <w:t xml:space="preserve">            edge2way edge;</w:t>
+            </w:r>
+          </w:p>
+          <w:p>
+            <w:pPr>
+              <w:pStyle w:val="a6"/>
+              <w:tabs>
+                <w:tab w:val="left" w:pos="1704"/>
+              </w:tabs>
+              <w:rPr>
+                <w:sz w:val="20"/>
+                <w:szCs w:val="20"/>
+                <w:lang w:val="en-US"/>
+              </w:rPr>
+            </w:pPr>
+            <w:r>
+              <w:rPr>
+                <w:sz w:val="20"/>
+                <w:szCs w:val="20"/>
+                <w:lang w:val="en-US"/>
+              </w:rPr>
+              <w:t xml:space="preserve">            edge.vertex1 = graph[i].vertex;</w:t>
+            </w:r>
+          </w:p>
+          <w:p>
+            <w:pPr>
+              <w:pStyle w:val="a6"/>
+              <w:tabs>
+                <w:tab w:val="left" w:pos="1704"/>
+              </w:tabs>
+              <w:rPr>
+                <w:sz w:val="20"/>
+                <w:szCs w:val="20"/>
+                <w:lang w:val="en-US"/>
+              </w:rPr>
+            </w:pPr>
+            <w:r>
+              <w:rPr>
+                <w:sz w:val="20"/>
+                <w:szCs w:val="20"/>
+                <w:lang w:val="en-US"/>
+              </w:rPr>
+              <w:t xml:space="preserve">            edge.vertex2 = graph[i].edges[j].vertexEdge;</w:t>
+            </w:r>
+          </w:p>
+          <w:p>
+            <w:pPr>
+              <w:pStyle w:val="a6"/>
+              <w:tabs>
+                <w:tab w:val="left" w:pos="1704"/>
+              </w:tabs>
+              <w:rPr>
+                <w:sz w:val="20"/>
+                <w:szCs w:val="20"/>
+                <w:lang w:val="en-US"/>
+              </w:rPr>
+            </w:pPr>
+            <w:r>
+              <w:rPr>
+                <w:sz w:val="20"/>
+                <w:szCs w:val="20"/>
+                <w:lang w:val="en-US"/>
+              </w:rPr>
+              <w:t xml:space="preserve">            edge.weight = graph[i].edges[j].weight;</w:t>
+            </w:r>
+          </w:p>
+          <w:p>
+            <w:pPr>
+              <w:pStyle w:val="a6"/>
+              <w:tabs>
+                <w:tab w:val="left" w:pos="1704"/>
+              </w:tabs>
+              <w:rPr>
+                <w:sz w:val="20"/>
+                <w:szCs w:val="20"/>
+                <w:lang w:val="en-US"/>
+              </w:rPr>
+            </w:pPr>
+            <w:r>
+              <w:rPr>
+                <w:sz w:val="20"/>
+                <w:szCs w:val="20"/>
+                <w:lang w:val="en-US"/>
+              </w:rPr>
+              <w:t xml:space="preserve">            edgesKruskal.push_back(edge);</w:t>
+            </w:r>
+          </w:p>
+          <w:p>
+            <w:pPr>
+              <w:pStyle w:val="a6"/>
+              <w:tabs>
+                <w:tab w:val="left" w:pos="1704"/>
+              </w:tabs>
+              <w:rPr>
+                <w:sz w:val="20"/>
+                <w:szCs w:val="20"/>
+                <w:lang w:val="en-US"/>
+              </w:rPr>
+            </w:pPr>
+            <w:r>
+              <w:rPr>
+                <w:sz w:val="20"/>
+                <w:szCs w:val="20"/>
+                <w:lang w:val="en-US"/>
+              </w:rPr>
+              <w:t xml:space="preserve">        }</w:t>
+            </w:r>
+          </w:p>
+          <w:p>
+            <w:pPr>
+              <w:pStyle w:val="a6"/>
+              <w:tabs>
+                <w:tab w:val="left" w:pos="1704"/>
+              </w:tabs>
+              <w:rPr>
+                <w:sz w:val="20"/>
+                <w:szCs w:val="20"/>
+                <w:lang w:val="en-US"/>
+              </w:rPr>
+            </w:pPr>
+            <w:r>
+              <w:rPr>
+                <w:sz w:val="20"/>
+                <w:szCs w:val="20"/>
+                <w:lang w:val="en-US"/>
+              </w:rPr>
+              <w:t xml:space="preserve">    }</w:t>
+            </w:r>
+          </w:p>
+          <w:p>
+            <w:pPr>
+              <w:pStyle w:val="a6"/>
+              <w:tabs>
+                <w:tab w:val="left" w:pos="1704"/>
+              </w:tabs>
+              <w:rPr>
+                <w:sz w:val="20"/>
+                <w:szCs w:val="20"/>
+                <w:lang w:val="en-US"/>
+              </w:rPr>
+            </w:pPr>
+            <w:r>
+              <w:rPr>
+                <w:sz w:val="20"/>
+                <w:szCs w:val="20"/>
+                <w:lang w:val="en-US"/>
+              </w:rPr>
+              <w:t xml:space="preserve">    //delete duplicate edges</w:t>
+            </w:r>
+          </w:p>
+          <w:p>
+            <w:pPr>
+              <w:pStyle w:val="a6"/>
+              <w:tabs>
+                <w:tab w:val="left" w:pos="1704"/>
+              </w:tabs>
+              <w:rPr>
+                <w:sz w:val="20"/>
+                <w:szCs w:val="20"/>
+                <w:lang w:val="en-US"/>
+              </w:rPr>
+            </w:pPr>
+            <w:r>
+              <w:rPr>
+                <w:sz w:val="20"/>
+                <w:szCs w:val="20"/>
+                <w:lang w:val="en-US"/>
+              </w:rPr>
+              <w:t xml:space="preserve">    for (int i = 0; i &lt; edgesKruskal.size(); ++i) {</w:t>
+            </w:r>
+          </w:p>
+          <w:p>
+            <w:pPr>
+              <w:pStyle w:val="a6"/>
+              <w:tabs>
+                <w:tab w:val="left" w:pos="1704"/>
+              </w:tabs>
+              <w:rPr>
+                <w:sz w:val="20"/>
+                <w:szCs w:val="20"/>
+                <w:lang w:val="en-US"/>
+              </w:rPr>
+            </w:pPr>
+            <w:r>
+              <w:rPr>
+                <w:sz w:val="20"/>
+                <w:szCs w:val="20"/>
+                <w:lang w:val="en-US"/>
+              </w:rPr>
+              <w:t xml:space="preserve">        for (int j = i+1; j &lt; edgesKruskal.size(); ++j) {</w:t>
+            </w:r>
+          </w:p>
+          <w:p>
+            <w:pPr>
+              <w:pStyle w:val="a6"/>
+              <w:tabs>
+                <w:tab w:val="left" w:pos="1704"/>
+              </w:tabs>
+              <w:rPr>
+                <w:sz w:val="20"/>
+                <w:szCs w:val="20"/>
+                <w:lang w:val="en-US"/>
+              </w:rPr>
+            </w:pPr>
+            <w:r>
+              <w:rPr>
+                <w:sz w:val="20"/>
+                <w:szCs w:val="20"/>
+                <w:lang w:val="en-US"/>
+              </w:rPr>
+              <w:t xml:space="preserve">            if(edgesKruskal[i].vertex1 == edgesKruskal[j].vertex2 &amp;&amp; edgesKruskal[i].vertex2 == edgesKruskal[j].vertex1){</w:t>
+            </w:r>
+          </w:p>
+          <w:p>
+            <w:pPr>
+              <w:pStyle w:val="a6"/>
+              <w:tabs>
+                <w:tab w:val="left" w:pos="1704"/>
+              </w:tabs>
+              <w:rPr>
+                <w:sz w:val="20"/>
+                <w:szCs w:val="20"/>
+                <w:lang w:val="en-US"/>
+              </w:rPr>
+            </w:pPr>
+            <w:r>
+              <w:rPr>
+                <w:sz w:val="20"/>
+                <w:szCs w:val="20"/>
+                <w:lang w:val="en-US"/>
+              </w:rPr>
+              <w:t xml:space="preserve">                edgesKruskal.erase(edgesKruskal.begin()+j);</w:t>
+            </w:r>
+          </w:p>
+          <w:p>
+            <w:pPr>
+              <w:pStyle w:val="a6"/>
+              <w:tabs>
+                <w:tab w:val="left" w:pos="1704"/>
+              </w:tabs>
+              <w:rPr>
+                <w:sz w:val="20"/>
+                <w:szCs w:val="20"/>
+                <w:lang w:val="en-US"/>
+              </w:rPr>
+            </w:pPr>
+            <w:r>
+              <w:rPr>
+                <w:sz w:val="20"/>
+                <w:szCs w:val="20"/>
+                <w:lang w:val="en-US"/>
+              </w:rPr>
+              <w:t xml:space="preserve">                j--;</w:t>
+            </w:r>
+          </w:p>
+          <w:p>
+            <w:pPr>
+              <w:pStyle w:val="a6"/>
+              <w:tabs>
+                <w:tab w:val="left" w:pos="1704"/>
+              </w:tabs>
+              <w:rPr>
+                <w:sz w:val="20"/>
+                <w:szCs w:val="20"/>
+                <w:lang w:val="en-US"/>
+              </w:rPr>
+            </w:pPr>
+            <w:r>
+              <w:rPr>
+                <w:sz w:val="20"/>
+                <w:szCs w:val="20"/>
+                <w:lang w:val="en-US"/>
+              </w:rPr>
+              <w:t xml:space="preserve">            }</w:t>
+            </w:r>
+          </w:p>
+          <w:p>
+            <w:pPr>
+              <w:pStyle w:val="a6"/>
+              <w:tabs>
+                <w:tab w:val="left" w:pos="1704"/>
+              </w:tabs>
+              <w:rPr>
+                <w:sz w:val="20"/>
+                <w:szCs w:val="20"/>
+                <w:lang w:val="en-US"/>
+              </w:rPr>
+            </w:pPr>
+            <w:r>
+              <w:rPr>
+                <w:sz w:val="20"/>
+                <w:szCs w:val="20"/>
+                <w:lang w:val="en-US"/>
+              </w:rPr>
+              <w:t xml:space="preserve">        }</w:t>
+            </w:r>
+          </w:p>
+          <w:p>
+            <w:pPr>
+              <w:pStyle w:val="a6"/>
+              <w:tabs>
+                <w:tab w:val="left" w:pos="1704"/>
+              </w:tabs>
+              <w:rPr>
+                <w:sz w:val="20"/>
+                <w:szCs w:val="20"/>
+                <w:lang w:val="en-US"/>
+              </w:rPr>
+            </w:pPr>
+            <w:r>
+              <w:rPr>
+                <w:sz w:val="20"/>
+                <w:szCs w:val="20"/>
+                <w:lang w:val="en-US"/>
+              </w:rPr>
+              <w:t xml:space="preserve">    }</w:t>
+            </w:r>
+          </w:p>
+          <w:p>
+            <w:pPr>
+              <w:pStyle w:val="a6"/>
+              <w:tabs>
+                <w:tab w:val="left" w:pos="1704"/>
+              </w:tabs>
+              <w:rPr>
+                <w:sz w:val="20"/>
+                <w:szCs w:val="20"/>
+                <w:lang w:val="en-US"/>
+              </w:rPr>
+            </w:pPr>
+          </w:p>
+          <w:p>
+            <w:pPr>
+              <w:pStyle w:val="a6"/>
+              <w:tabs>
+                <w:tab w:val="left" w:pos="1704"/>
+              </w:tabs>
+              <w:rPr>
+                <w:sz w:val="20"/>
+                <w:szCs w:val="20"/>
+                <w:lang w:val="en-US"/>
+              </w:rPr>
+            </w:pPr>
+            <w:r>
+              <w:rPr>
+                <w:sz w:val="20"/>
+                <w:szCs w:val="20"/>
+                <w:lang w:val="en-US"/>
+              </w:rPr>
+              <w:t xml:space="preserve">    //sort edges by weight</w:t>
+            </w:r>
+          </w:p>
+          <w:p>
+            <w:pPr>
+              <w:pStyle w:val="a6"/>
+              <w:tabs>
+                <w:tab w:val="left" w:pos="1704"/>
+              </w:tabs>
+              <w:rPr>
+                <w:sz w:val="20"/>
+                <w:szCs w:val="20"/>
+                <w:lang w:val="en-US"/>
+              </w:rPr>
+            </w:pPr>
+            <w:r>
+              <w:rPr>
+                <w:sz w:val="20"/>
+                <w:szCs w:val="20"/>
+                <w:lang w:val="en-US"/>
+              </w:rPr>
+              <w:t xml:space="preserve">    sort(edgesKruskal.begin(), edgesKruskal.end(), [](edge2way a, edge2way b){</w:t>
+            </w:r>
+          </w:p>
+          <w:p>
+            <w:pPr>
+              <w:pStyle w:val="a6"/>
+              <w:tabs>
+                <w:tab w:val="left" w:pos="1704"/>
+              </w:tabs>
+              <w:rPr>
+                <w:sz w:val="20"/>
+                <w:szCs w:val="20"/>
+                <w:lang w:val="en-US"/>
+              </w:rPr>
+            </w:pPr>
+            <w:r>
+              <w:rPr>
+                <w:sz w:val="20"/>
+                <w:szCs w:val="20"/>
+                <w:lang w:val="en-US"/>
+              </w:rPr>
+              <w:t xml:space="preserve">        return a.weight &lt; b.weight;</w:t>
+            </w:r>
+          </w:p>
+          <w:p>
+            <w:pPr>
+              <w:pStyle w:val="a6"/>
+              <w:tabs>
+                <w:tab w:val="left" w:pos="1704"/>
+              </w:tabs>
+              <w:rPr>
+                <w:sz w:val="20"/>
+                <w:szCs w:val="20"/>
+                <w:lang w:val="en-US"/>
+              </w:rPr>
+            </w:pPr>
+            <w:r>
+              <w:rPr>
+                <w:sz w:val="20"/>
+                <w:szCs w:val="20"/>
+                <w:lang w:val="en-US"/>
+              </w:rPr>
+              <w:t xml:space="preserve">    });</w:t>
+            </w:r>
+          </w:p>
+          <w:p>
+            <w:pPr>
+              <w:pStyle w:val="a6"/>
+              <w:tabs>
+                <w:tab w:val="left" w:pos="1704"/>
+              </w:tabs>
+              <w:rPr>
+                <w:sz w:val="20"/>
+                <w:szCs w:val="20"/>
+                <w:lang w:val="en-US"/>
+              </w:rPr>
+            </w:pPr>
+          </w:p>
+          <w:p>
+            <w:pPr>
+              <w:pStyle w:val="a6"/>
+              <w:tabs>
+                <w:tab w:val="left" w:pos="1704"/>
+              </w:tabs>
+              <w:rPr>
+                <w:sz w:val="20"/>
+                <w:szCs w:val="20"/>
+                <w:lang w:val="en-US"/>
+              </w:rPr>
+            </w:pPr>
+            <w:r>
+              <w:rPr>
+                <w:sz w:val="20"/>
+                <w:szCs w:val="20"/>
+                <w:lang w:val="en-US"/>
+              </w:rPr>
+              <w:t xml:space="preserve">    for(auto e: edgesKruskal){</w:t>
+            </w:r>
+          </w:p>
+          <w:p>
+            <w:pPr>
+              <w:pStyle w:val="a6"/>
+              <w:tabs>
+                <w:tab w:val="left" w:pos="1704"/>
+              </w:tabs>
+              <w:rPr>
+                <w:sz w:val="20"/>
+                <w:szCs w:val="20"/>
+                <w:lang w:val="en-US"/>
+              </w:rPr>
+            </w:pPr>
+            <w:r>
+              <w:rPr>
+                <w:sz w:val="20"/>
+                <w:szCs w:val="20"/>
+                <w:lang w:val="en-US"/>
+              </w:rPr>
+              <w:t xml:space="preserve">        cout&lt;&lt;e.vertex1&lt;&lt;" "&lt;&lt;e.vertex2&lt;&lt;" "&lt;&lt;e.weight&lt;&lt;endl;</w:t>
+            </w:r>
+          </w:p>
+          <w:p>
+            <w:pPr>
+              <w:pStyle w:val="a6"/>
+              <w:tabs>
+                <w:tab w:val="left" w:pos="1704"/>
+              </w:tabs>
+              <w:rPr>
+                <w:sz w:val="20"/>
+                <w:szCs w:val="20"/>
+                <w:lang w:val="en-US"/>
+              </w:rPr>
+            </w:pPr>
+            <w:r>
+              <w:rPr>
+                <w:sz w:val="20"/>
+                <w:szCs w:val="20"/>
+                <w:lang w:val="en-US"/>
+              </w:rPr>
+              <w:t xml:space="preserve">    }</w:t>
+            </w:r>
+          </w:p>
+          <w:p>
+            <w:pPr>
+              <w:pStyle w:val="a6"/>
+              <w:tabs>
+                <w:tab w:val="left" w:pos="1704"/>
+              </w:tabs>
+              <w:rPr>
+                <w:sz w:val="20"/>
+                <w:szCs w:val="20"/>
+                <w:lang w:val="en-US"/>
+              </w:rPr>
+            </w:pPr>
+          </w:p>
+          <w:p>
+            <w:pPr>
+              <w:pStyle w:val="a6"/>
+              <w:tabs>
+                <w:tab w:val="left" w:pos="1704"/>
+              </w:tabs>
+              <w:rPr>
+                <w:sz w:val="20"/>
+                <w:szCs w:val="20"/>
+                <w:lang w:val="en-US"/>
+              </w:rPr>
+            </w:pPr>
+            <w:r>
+              <w:rPr>
+                <w:sz w:val="20"/>
+                <w:szCs w:val="20"/>
+                <w:lang w:val="en-US"/>
+              </w:rPr>
+              <w:t xml:space="preserve">    Graph graphKruskal(size);</w:t>
+            </w:r>
+          </w:p>
+          <w:p>
+            <w:pPr>
+              <w:pStyle w:val="a6"/>
+              <w:tabs>
+                <w:tab w:val="left" w:pos="1704"/>
+              </w:tabs>
+              <w:rPr>
+                <w:sz w:val="20"/>
+                <w:szCs w:val="20"/>
+                <w:lang w:val="en-US"/>
+              </w:rPr>
+            </w:pPr>
+          </w:p>
+          <w:p>
+            <w:pPr>
+              <w:pStyle w:val="a6"/>
+              <w:tabs>
+                <w:tab w:val="left" w:pos="1704"/>
+              </w:tabs>
+              <w:rPr>
+                <w:sz w:val="20"/>
+                <w:szCs w:val="20"/>
+                <w:lang w:val="en-US"/>
+              </w:rPr>
+            </w:pPr>
+            <w:r>
+              <w:rPr>
+                <w:sz w:val="20"/>
+                <w:szCs w:val="20"/>
+                <w:lang w:val="en-US"/>
+              </w:rPr>
+              <w:lastRenderedPageBreak/>
+              <w:t xml:space="preserve">    //add edges to graph if they don't create cycle</w:t>
+            </w:r>
+          </w:p>
+          <w:p>
+            <w:pPr>
+              <w:pStyle w:val="a6"/>
+              <w:tabs>
+                <w:tab w:val="left" w:pos="1704"/>
+              </w:tabs>
+              <w:rPr>
+                <w:sz w:val="20"/>
+                <w:szCs w:val="20"/>
+                <w:lang w:val="en-US"/>
+              </w:rPr>
+            </w:pPr>
+            <w:r>
+              <w:rPr>
+                <w:sz w:val="20"/>
+                <w:szCs w:val="20"/>
+                <w:lang w:val="en-US"/>
+              </w:rPr>
+              <w:t xml:space="preserve">    for (int i = 0; i &lt; edgesKruskal.size(); ++i) {</w:t>
+            </w:r>
+          </w:p>
+          <w:p>
+            <w:pPr>
+              <w:pStyle w:val="a6"/>
+              <w:tabs>
+                <w:tab w:val="left" w:pos="1704"/>
+              </w:tabs>
+              <w:rPr>
+                <w:sz w:val="20"/>
+                <w:szCs w:val="20"/>
+                <w:lang w:val="en-US"/>
+              </w:rPr>
+            </w:pPr>
+            <w:r>
+              <w:rPr>
+                <w:sz w:val="20"/>
+                <w:szCs w:val="20"/>
+                <w:lang w:val="en-US"/>
+              </w:rPr>
+              <w:t xml:space="preserve">        vector&lt;bool&gt; visited(size, false);</w:t>
+            </w:r>
+          </w:p>
+          <w:p>
+            <w:pPr>
+              <w:pStyle w:val="a6"/>
+              <w:tabs>
+                <w:tab w:val="left" w:pos="1704"/>
+              </w:tabs>
+              <w:rPr>
+                <w:sz w:val="20"/>
+                <w:szCs w:val="20"/>
+                <w:lang w:val="en-US"/>
+              </w:rPr>
+            </w:pPr>
+            <w:r>
+              <w:rPr>
+                <w:sz w:val="20"/>
+                <w:szCs w:val="20"/>
+                <w:lang w:val="en-US"/>
+              </w:rPr>
+              <w:t xml:space="preserve">        graphKruskal.addEdge(edgesKruskal[i].vertex1, edgesKruskal[i].vertex2, edgesKruskal[i].weight, true);</w:t>
+            </w:r>
+          </w:p>
+          <w:p>
+            <w:pPr>
+              <w:pStyle w:val="a6"/>
+              <w:tabs>
+                <w:tab w:val="left" w:pos="1704"/>
+              </w:tabs>
+              <w:rPr>
+                <w:sz w:val="20"/>
+                <w:szCs w:val="20"/>
+                <w:lang w:val="en-US"/>
+              </w:rPr>
+            </w:pPr>
+            <w:r>
+              <w:rPr>
+                <w:sz w:val="20"/>
+                <w:szCs w:val="20"/>
+                <w:lang w:val="en-US"/>
+              </w:rPr>
+              <w:t>//        cout&lt;&lt;"Added edge "&lt;&lt;edgesKruskal[i].vertex1&lt;&lt;" "&lt;&lt;edgesKruskal[i].vertex2&lt;&lt;endl;</w:t>
+            </w:r>
+          </w:p>
+          <w:p>
+            <w:pPr>
+              <w:pStyle w:val="a6"/>
+              <w:tabs>
+                <w:tab w:val="left" w:pos="1704"/>
+              </w:tabs>
+              <w:rPr>
+                <w:sz w:val="20"/>
+                <w:szCs w:val="20"/>
+                <w:lang w:val="en-US"/>
+              </w:rPr>
+            </w:pPr>
+            <w:r>
+              <w:rPr>
+                <w:sz w:val="20"/>
+                <w:szCs w:val="20"/>
+                <w:lang w:val="en-US"/>
+              </w:rPr>
+              <w:t xml:space="preserve">        if(graphKruskal.isCycled(edgesKruskal[i].vertex1, visited)){</w:t>
+            </w:r>
+          </w:p>
+          <w:p>
+            <w:pPr>
+              <w:pStyle w:val="a6"/>
+              <w:tabs>
+                <w:tab w:val="left" w:pos="1704"/>
+              </w:tabs>
+              <w:rPr>
+                <w:sz w:val="20"/>
+                <w:szCs w:val="20"/>
+                <w:lang w:val="en-US"/>
+              </w:rPr>
+            </w:pPr>
+            <w:r>
+              <w:rPr>
+                <w:sz w:val="20"/>
+                <w:szCs w:val="20"/>
+                <w:lang w:val="en-US"/>
+              </w:rPr>
+              <w:t xml:space="preserve">            cout&lt;&lt;"CYCLE "&lt;&lt;edgesKruskal[i].vertex1&lt;&lt;" "&lt;&lt;edgesKruskal[i].vertex2&lt;&lt;endl;</w:t>
+            </w:r>
+          </w:p>
+          <w:p>
+            <w:pPr>
+              <w:pStyle w:val="a6"/>
+              <w:tabs>
+                <w:tab w:val="left" w:pos="1704"/>
+              </w:tabs>
+              <w:rPr>
+                <w:sz w:val="20"/>
+                <w:szCs w:val="20"/>
+                <w:lang w:val="en-US"/>
+              </w:rPr>
+            </w:pPr>
+            <w:r>
+              <w:rPr>
+                <w:sz w:val="20"/>
+                <w:szCs w:val="20"/>
+                <w:lang w:val="en-US"/>
+              </w:rPr>
+              <w:t xml:space="preserve">            graphKruskal.removeEdge(edgesKruskal[i].vertex1, edgesKruskal[i].vertex2);</w:t>
+            </w:r>
+          </w:p>
+          <w:p>
+            <w:pPr>
+              <w:pStyle w:val="a6"/>
+              <w:tabs>
+                <w:tab w:val="left" w:pos="1704"/>
+              </w:tabs>
+              <w:rPr>
+                <w:sz w:val="20"/>
+                <w:szCs w:val="20"/>
+                <w:lang w:val="en-US"/>
+              </w:rPr>
+            </w:pPr>
+            <w:r>
+              <w:rPr>
+                <w:sz w:val="20"/>
+                <w:szCs w:val="20"/>
+                <w:lang w:val="en-US"/>
+              </w:rPr>
+              <w:t xml:space="preserve">        }</w:t>
+            </w:r>
+          </w:p>
+          <w:p>
+            <w:pPr>
+              <w:pStyle w:val="a6"/>
+              <w:tabs>
+                <w:tab w:val="left" w:pos="1704"/>
+              </w:tabs>
+              <w:rPr>
+                <w:sz w:val="20"/>
+                <w:szCs w:val="20"/>
+                <w:lang w:val="en-US"/>
+              </w:rPr>
+            </w:pPr>
+            <w:r>
+              <w:rPr>
+                <w:sz w:val="20"/>
+                <w:szCs w:val="20"/>
+                <w:lang w:val="en-US"/>
+              </w:rPr>
+              <w:t xml:space="preserve">    }</w:t>
+            </w:r>
+          </w:p>
+          <w:p>
+            <w:pPr>
+              <w:pStyle w:val="a6"/>
+              <w:tabs>
+                <w:tab w:val="left" w:pos="1704"/>
+              </w:tabs>
+              <w:rPr>
+                <w:sz w:val="20"/>
+                <w:szCs w:val="20"/>
+                <w:lang w:val="en-US"/>
+              </w:rPr>
+            </w:pPr>
+          </w:p>
+          <w:p>
+            <w:pPr>
+              <w:pStyle w:val="a6"/>
+              <w:tabs>
+                <w:tab w:val="left" w:pos="1704"/>
+              </w:tabs>
+              <w:rPr>
+                <w:sz w:val="20"/>
+                <w:szCs w:val="20"/>
+                <w:lang w:val="en-US"/>
+              </w:rPr>
+            </w:pPr>
+            <w:r>
+              <w:rPr>
+                <w:sz w:val="20"/>
+                <w:szCs w:val="20"/>
+                <w:lang w:val="en-US"/>
+              </w:rPr>
+              <w:t xml:space="preserve">    return graphKruskal;</w:t>
+            </w:r>
+          </w:p>
+          <w:p>
+            <w:pPr>
+              <w:pStyle w:val="a6"/>
+              <w:tabs>
+                <w:tab w:val="left" w:pos="1704"/>
+              </w:tabs>
+              <w:rPr>
+                <w:sz w:val="20"/>
+                <w:szCs w:val="20"/>
+                <w:lang w:val="en-US"/>
+              </w:rPr>
+            </w:pPr>
+            <w:r>
+              <w:rPr>
+                <w:sz w:val="20"/>
+                <w:szCs w:val="20"/>
+                <w:lang w:val="en-US"/>
+              </w:rPr>
+              <w:t>}</w:t>
+            </w:r>
+          </w:p>
+          <w:p>
+            <w:pPr>
+              <w:pStyle w:val="a6"/>
+              <w:tabs>
+                <w:tab w:val="left" w:pos="1704"/>
+              </w:tabs>
+              <w:rPr>
+                <w:sz w:val="20"/>
+                <w:szCs w:val="20"/>
+                <w:lang w:val="en-US"/>
+              </w:rPr>
+            </w:pPr>
+          </w:p>
+          <w:p>
+            <w:pPr>
+              <w:pStyle w:val="a6"/>
+              <w:tabs>
+                <w:tab w:val="left" w:pos="1704"/>
+              </w:tabs>
+              <w:rPr>
+                <w:sz w:val="20"/>
+                <w:szCs w:val="20"/>
+                <w:lang w:val="en-US"/>
+              </w:rPr>
+            </w:pPr>
+            <w:r>
+              <w:rPr>
+                <w:sz w:val="20"/>
+                <w:szCs w:val="20"/>
+                <w:lang w:val="en-US"/>
+              </w:rPr>
+              <w:t>void Graph::removeEdge(int vertex1, int vertex2) {</w:t>
+            </w:r>
+          </w:p>
+          <w:p>
+            <w:pPr>
+              <w:pStyle w:val="a6"/>
+              <w:tabs>
+                <w:tab w:val="left" w:pos="1704"/>
+              </w:tabs>
+              <w:rPr>
+                <w:sz w:val="20"/>
+                <w:szCs w:val="20"/>
+                <w:lang w:val="en-US"/>
+              </w:rPr>
+            </w:pPr>
+            <w:r>
+              <w:rPr>
+                <w:sz w:val="20"/>
+                <w:szCs w:val="20"/>
+                <w:lang w:val="en-US"/>
+              </w:rPr>
+              <w:t xml:space="preserve">    for (int i = 0; i &lt; graph[vertex1].edges.size(); ++i) {</w:t>
+            </w:r>
+          </w:p>
+          <w:p>
+            <w:pPr>
+              <w:pStyle w:val="a6"/>
+              <w:tabs>
+                <w:tab w:val="left" w:pos="1704"/>
+              </w:tabs>
+              <w:rPr>
+                <w:sz w:val="20"/>
+                <w:szCs w:val="20"/>
+                <w:lang w:val="en-US"/>
+              </w:rPr>
+            </w:pPr>
+            <w:r>
+              <w:rPr>
+                <w:sz w:val="20"/>
+                <w:szCs w:val="20"/>
+                <w:lang w:val="en-US"/>
+              </w:rPr>
+              <w:t xml:space="preserve">        if(graph[vertex1].edges[i].vertexEdge == vertex2){</w:t>
+            </w:r>
+          </w:p>
+          <w:p>
+            <w:pPr>
+              <w:pStyle w:val="a6"/>
+              <w:tabs>
+                <w:tab w:val="left" w:pos="1704"/>
+              </w:tabs>
+              <w:rPr>
+                <w:sz w:val="20"/>
+                <w:szCs w:val="20"/>
+                <w:lang w:val="en-US"/>
+              </w:rPr>
+            </w:pPr>
+            <w:r>
+              <w:rPr>
+                <w:sz w:val="20"/>
+                <w:szCs w:val="20"/>
+                <w:lang w:val="en-US"/>
+              </w:rPr>
+              <w:t xml:space="preserve">            graph[vertex1].edges.erase(graph[vertex1].edges.begin()+i);</w:t>
+            </w:r>
+          </w:p>
+          <w:p>
+            <w:pPr>
+              <w:pStyle w:val="a6"/>
+              <w:tabs>
+                <w:tab w:val="left" w:pos="1704"/>
+              </w:tabs>
+              <w:rPr>
+                <w:sz w:val="20"/>
+                <w:szCs w:val="20"/>
+                <w:lang w:val="en-US"/>
+              </w:rPr>
+            </w:pPr>
+            <w:r>
+              <w:rPr>
+                <w:sz w:val="20"/>
+                <w:szCs w:val="20"/>
+                <w:lang w:val="en-US"/>
+              </w:rPr>
+              <w:t xml:space="preserve">            break;</w:t>
+            </w:r>
+          </w:p>
+          <w:p>
+            <w:pPr>
+              <w:pStyle w:val="a6"/>
+              <w:tabs>
+                <w:tab w:val="left" w:pos="1704"/>
+              </w:tabs>
+              <w:rPr>
+                <w:sz w:val="20"/>
+                <w:szCs w:val="20"/>
+                <w:lang w:val="en-US"/>
+              </w:rPr>
+            </w:pPr>
+            <w:r>
+              <w:rPr>
+                <w:sz w:val="20"/>
+                <w:szCs w:val="20"/>
+                <w:lang w:val="en-US"/>
+              </w:rPr>
+              <w:t xml:space="preserve">        }</w:t>
+            </w:r>
+          </w:p>
+          <w:p>
+            <w:pPr>
+              <w:pStyle w:val="a6"/>
+              <w:tabs>
+                <w:tab w:val="left" w:pos="1704"/>
+              </w:tabs>
+              <w:rPr>
+                <w:sz w:val="20"/>
+                <w:szCs w:val="20"/>
+                <w:lang w:val="en-US"/>
+              </w:rPr>
+            </w:pPr>
+            <w:r>
+              <w:rPr>
+                <w:sz w:val="20"/>
+                <w:szCs w:val="20"/>
+                <w:lang w:val="en-US"/>
+              </w:rPr>
+              <w:t xml:space="preserve">    }</w:t>
+            </w:r>
+          </w:p>
+          <w:p>
+            <w:pPr>
+              <w:pStyle w:val="a6"/>
+              <w:tabs>
+                <w:tab w:val="left" w:pos="1704"/>
+              </w:tabs>
+              <w:rPr>
+                <w:sz w:val="20"/>
+                <w:szCs w:val="20"/>
+                <w:lang w:val="en-US"/>
+              </w:rPr>
+            </w:pPr>
+            <w:r>
+              <w:rPr>
+                <w:sz w:val="20"/>
+                <w:szCs w:val="20"/>
+                <w:lang w:val="en-US"/>
+              </w:rPr>
+              <w:t xml:space="preserve">    for (int i = 0; i &lt; graph[vertex2].edges.size(); ++i) {</w:t>
+            </w:r>
+          </w:p>
+          <w:p>
+            <w:pPr>
+              <w:pStyle w:val="a6"/>
+              <w:tabs>
+                <w:tab w:val="left" w:pos="1704"/>
+              </w:tabs>
+              <w:rPr>
+                <w:sz w:val="20"/>
+                <w:szCs w:val="20"/>
+                <w:lang w:val="en-US"/>
+              </w:rPr>
+            </w:pPr>
+            <w:r>
+              <w:rPr>
+                <w:sz w:val="20"/>
+                <w:szCs w:val="20"/>
+                <w:lang w:val="en-US"/>
+              </w:rPr>
+              <w:t xml:space="preserve">        if(graph[vertex2].edges[i].vertexEdge == vertex1){</w:t>
+            </w:r>
+          </w:p>
+          <w:p>
+            <w:pPr>
+              <w:pStyle w:val="a6"/>
+              <w:tabs>
+                <w:tab w:val="left" w:pos="1704"/>
+              </w:tabs>
+              <w:rPr>
+                <w:sz w:val="20"/>
+                <w:szCs w:val="20"/>
+                <w:lang w:val="en-US"/>
+              </w:rPr>
+            </w:pPr>
+            <w:r>
+              <w:rPr>
+                <w:sz w:val="20"/>
+                <w:szCs w:val="20"/>
+                <w:lang w:val="en-US"/>
+              </w:rPr>
+              <w:t xml:space="preserve">            graph[vertex2].edges.erase(graph[vertex2].edges.begin()+i);</w:t>
+            </w:r>
+          </w:p>
+          <w:p>
+            <w:pPr>
+              <w:pStyle w:val="a6"/>
+              <w:tabs>
+                <w:tab w:val="left" w:pos="1704"/>
+              </w:tabs>
+              <w:rPr>
+                <w:sz w:val="20"/>
+                <w:szCs w:val="20"/>
+                <w:lang w:val="en-US"/>
+              </w:rPr>
+            </w:pPr>
+            <w:r>
+              <w:rPr>
+                <w:sz w:val="20"/>
+                <w:szCs w:val="20"/>
+                <w:lang w:val="en-US"/>
+              </w:rPr>
+              <w:t xml:space="preserve">            break;</w:t>
+            </w:r>
+          </w:p>
+          <w:p>
+            <w:pPr>
+              <w:pStyle w:val="a6"/>
+              <w:tabs>
+                <w:tab w:val="left" w:pos="1704"/>
+              </w:tabs>
+              <w:rPr>
+                <w:sz w:val="20"/>
+                <w:szCs w:val="20"/>
+                <w:lang w:val="en-US"/>
+              </w:rPr>
+            </w:pPr>
+            <w:r>
+              <w:rPr>
+                <w:sz w:val="20"/>
+                <w:szCs w:val="20"/>
+                <w:lang w:val="en-US"/>
+              </w:rPr>
+              <w:t xml:space="preserve">        }</w:t>
+            </w:r>
+          </w:p>
+          <w:p>
+            <w:pPr>
+              <w:pStyle w:val="a6"/>
+              <w:tabs>
+                <w:tab w:val="left" w:pos="1704"/>
+              </w:tabs>
+              <w:rPr>
+                <w:sz w:val="20"/>
+                <w:szCs w:val="20"/>
+                <w:lang w:val="en-US"/>
+              </w:rPr>
+            </w:pPr>
+            <w:r>
+              <w:rPr>
+                <w:sz w:val="20"/>
+                <w:szCs w:val="20"/>
+                <w:lang w:val="en-US"/>
+              </w:rPr>
+              <w:t xml:space="preserve">    }</w:t>
+            </w:r>
+          </w:p>
+          <w:p>
+            <w:pPr>
+              <w:pStyle w:val="a6"/>
+              <w:tabs>
+                <w:tab w:val="left" w:pos="1704"/>
+              </w:tabs>
+              <w:rPr>
+                <w:sz w:val="20"/>
+                <w:szCs w:val="20"/>
+                <w:lang w:val="en-US"/>
+              </w:rPr>
+            </w:pPr>
+            <w:r>
+              <w:rPr>
+                <w:sz w:val="20"/>
+                <w:szCs w:val="20"/>
+                <w:lang w:val="en-US"/>
+              </w:rPr>
+              <w:t>}</w:t>
+            </w:r>
+          </w:p>
+          <w:p>
+            <w:pPr>
+              <w:pStyle w:val="a6"/>
+              <w:tabs>
+                <w:tab w:val="left" w:pos="1704"/>
+              </w:tabs>
+              <w:rPr>
+                <w:sz w:val="20"/>
+                <w:szCs w:val="20"/>
+                <w:lang w:val="en-US"/>
+              </w:rPr>
+            </w:pPr>
+          </w:p>
+          <w:p>
+            <w:pPr>
+              <w:pStyle w:val="a6"/>
+              <w:tabs>
+                <w:tab w:val="left" w:pos="1704"/>
+              </w:tabs>
+              <w:rPr>
+                <w:sz w:val="20"/>
+                <w:szCs w:val="20"/>
+                <w:lang w:val="en-US"/>
+              </w:rPr>
+            </w:pPr>
+            <w:r>
+              <w:rPr>
+                <w:sz w:val="20"/>
+                <w:szCs w:val="20"/>
+                <w:lang w:val="en-US"/>
+              </w:rPr>
+              <w:t>//check acyclic using dfs</w:t>
+            </w:r>
+          </w:p>
+          <w:p>
+            <w:pPr>
+              <w:pStyle w:val="a6"/>
+              <w:tabs>
+                <w:tab w:val="left" w:pos="1704"/>
+              </w:tabs>
+              <w:rPr>
+                <w:sz w:val="20"/>
+                <w:szCs w:val="20"/>
+                <w:lang w:val="en-US"/>
+              </w:rPr>
+            </w:pPr>
+            <w:r>
+              <w:rPr>
+                <w:sz w:val="20"/>
+                <w:szCs w:val="20"/>
+                <w:lang w:val="en-US"/>
+              </w:rPr>
+              <w:t>bool Graph::isCycled(int v, vector&lt;bool&gt; &amp;visited, int parent) {</w:t>
+            </w:r>
+          </w:p>
+          <w:p>
+            <w:pPr>
+              <w:pStyle w:val="a6"/>
+              <w:tabs>
+                <w:tab w:val="left" w:pos="1704"/>
+              </w:tabs>
+              <w:rPr>
+                <w:sz w:val="20"/>
+                <w:szCs w:val="20"/>
+                <w:lang w:val="en-US"/>
+              </w:rPr>
+            </w:pPr>
+            <w:r>
+              <w:rPr>
+                <w:sz w:val="20"/>
+                <w:szCs w:val="20"/>
+                <w:lang w:val="en-US"/>
+              </w:rPr>
+              <w:t xml:space="preserve">    visited[v] = true;</w:t>
+            </w:r>
+          </w:p>
+          <w:p>
+            <w:pPr>
+              <w:pStyle w:val="a6"/>
+              <w:tabs>
+                <w:tab w:val="left" w:pos="1704"/>
+              </w:tabs>
+              <w:rPr>
+                <w:sz w:val="20"/>
+                <w:szCs w:val="20"/>
+                <w:lang w:val="en-US"/>
+              </w:rPr>
+            </w:pPr>
+            <w:r>
+              <w:rPr>
+                <w:sz w:val="20"/>
+                <w:szCs w:val="20"/>
+                <w:lang w:val="en-US"/>
+              </w:rPr>
+              <w:t xml:space="preserve">    for (int i = 0; i &lt; graph[v].edges.size(); ++i) {</w:t>
+            </w:r>
+          </w:p>
+          <w:p>
+            <w:pPr>
+              <w:pStyle w:val="a6"/>
+              <w:tabs>
+                <w:tab w:val="left" w:pos="1704"/>
+              </w:tabs>
+              <w:rPr>
+                <w:sz w:val="20"/>
+                <w:szCs w:val="20"/>
+                <w:lang w:val="en-US"/>
+              </w:rPr>
+            </w:pPr>
+            <w:r>
+              <w:rPr>
+                <w:sz w:val="20"/>
+                <w:szCs w:val="20"/>
+                <w:lang w:val="en-US"/>
+              </w:rPr>
+              <w:t xml:space="preserve">        int to = graph[v].edges[i].vertexEdge;</w:t>
+            </w:r>
+          </w:p>
+          <w:p>
+            <w:pPr>
+              <w:pStyle w:val="a6"/>
+              <w:tabs>
+                <w:tab w:val="left" w:pos="1704"/>
+              </w:tabs>
+              <w:rPr>
+                <w:sz w:val="20"/>
+                <w:szCs w:val="20"/>
+                <w:lang w:val="en-US"/>
+              </w:rPr>
+            </w:pPr>
+            <w:r>
+              <w:rPr>
+                <w:sz w:val="20"/>
+                <w:szCs w:val="20"/>
+                <w:lang w:val="en-US"/>
+              </w:rPr>
+              <w:t xml:space="preserve">        if (to == parent) {</w:t>
+            </w:r>
+          </w:p>
+          <w:p>
+            <w:pPr>
+              <w:pStyle w:val="a6"/>
+              <w:tabs>
+                <w:tab w:val="left" w:pos="1704"/>
+              </w:tabs>
+              <w:rPr>
+                <w:sz w:val="20"/>
+                <w:szCs w:val="20"/>
+                <w:lang w:val="en-US"/>
+              </w:rPr>
+            </w:pPr>
+            <w:r>
+              <w:rPr>
+                <w:sz w:val="20"/>
+                <w:szCs w:val="20"/>
+                <w:lang w:val="en-US"/>
+              </w:rPr>
+              <w:t xml:space="preserve">            continue;</w:t>
+            </w:r>
+          </w:p>
+          <w:p>
+            <w:pPr>
+              <w:pStyle w:val="a6"/>
+              <w:tabs>
+                <w:tab w:val="left" w:pos="1704"/>
+              </w:tabs>
+              <w:rPr>
+                <w:sz w:val="20"/>
+                <w:szCs w:val="20"/>
+                <w:lang w:val="en-US"/>
+              </w:rPr>
+            </w:pPr>
+            <w:r>
+              <w:rPr>
+                <w:sz w:val="20"/>
+                <w:szCs w:val="20"/>
+                <w:lang w:val="en-US"/>
+              </w:rPr>
+              <w:t xml:space="preserve">        }</w:t>
+            </w:r>
+          </w:p>
+          <w:p>
+            <w:pPr>
+              <w:pStyle w:val="a6"/>
+              <w:tabs>
+                <w:tab w:val="left" w:pos="1704"/>
+              </w:tabs>
+              <w:rPr>
+                <w:sz w:val="20"/>
+                <w:szCs w:val="20"/>
+                <w:lang w:val="en-US"/>
+              </w:rPr>
+            </w:pPr>
+            <w:r>
+              <w:rPr>
+                <w:sz w:val="20"/>
+                <w:szCs w:val="20"/>
+                <w:lang w:val="en-US"/>
+              </w:rPr>
+              <w:t xml:space="preserve">        if (visited[to]) {</w:t>
+            </w:r>
+          </w:p>
+          <w:p>
+            <w:pPr>
+              <w:pStyle w:val="a6"/>
+              <w:tabs>
+                <w:tab w:val="left" w:pos="1704"/>
+              </w:tabs>
+              <w:rPr>
+                <w:sz w:val="20"/>
+                <w:szCs w:val="20"/>
+                <w:lang w:val="en-US"/>
+              </w:rPr>
+            </w:pPr>
+            <w:r>
+              <w:rPr>
+                <w:sz w:val="20"/>
+                <w:szCs w:val="20"/>
+                <w:lang w:val="en-US"/>
+              </w:rPr>
+              <w:t xml:space="preserve">            return true;</w:t>
+            </w:r>
+          </w:p>
+          <w:p>
+            <w:pPr>
+              <w:pStyle w:val="a6"/>
+              <w:tabs>
+                <w:tab w:val="left" w:pos="1704"/>
+              </w:tabs>
+              <w:rPr>
+                <w:sz w:val="20"/>
+                <w:szCs w:val="20"/>
+                <w:lang w:val="en-US"/>
+              </w:rPr>
+            </w:pPr>
+            <w:r>
+              <w:rPr>
+                <w:sz w:val="20"/>
+                <w:szCs w:val="20"/>
+                <w:lang w:val="en-US"/>
+              </w:rPr>
+              <w:t xml:space="preserve">        } else {</w:t>
+            </w:r>
+          </w:p>
+          <w:p>
+            <w:pPr>
+              <w:pStyle w:val="a6"/>
+              <w:tabs>
+                <w:tab w:val="left" w:pos="1704"/>
+              </w:tabs>
+              <w:rPr>
+                <w:sz w:val="20"/>
+                <w:szCs w:val="20"/>
+                <w:lang w:val="en-US"/>
+              </w:rPr>
+            </w:pPr>
+            <w:r>
+              <w:rPr>
+                <w:sz w:val="20"/>
+                <w:szCs w:val="20"/>
+                <w:lang w:val="en-US"/>
+              </w:rPr>
+              <w:t xml:space="preserve">            if(isCycled(to, visited, v)){</w:t>
+            </w:r>
+          </w:p>
+          <w:p>
+            <w:pPr>
+              <w:pStyle w:val="a6"/>
+              <w:tabs>
+                <w:tab w:val="left" w:pos="1704"/>
+              </w:tabs>
+              <w:rPr>
+                <w:sz w:val="20"/>
+                <w:szCs w:val="20"/>
+                <w:lang w:val="en-US"/>
+              </w:rPr>
+            </w:pPr>
+            <w:r>
+              <w:rPr>
+                <w:sz w:val="20"/>
+                <w:szCs w:val="20"/>
+                <w:lang w:val="en-US"/>
+              </w:rPr>
+              <w:t xml:space="preserve">                return true;</w:t>
+            </w:r>
+          </w:p>
+          <w:p>
+            <w:pPr>
+              <w:pStyle w:val="a6"/>
+              <w:tabs>
+                <w:tab w:val="left" w:pos="1704"/>
+              </w:tabs>
+              <w:rPr>
+                <w:sz w:val="20"/>
+                <w:szCs w:val="20"/>
+                <w:lang w:val="en-US"/>
+              </w:rPr>
+            </w:pPr>
+            <w:r>
+              <w:rPr>
+                <w:sz w:val="20"/>
+                <w:szCs w:val="20"/>
+                <w:lang w:val="en-US"/>
+              </w:rPr>
+              <w:t xml:space="preserve">            }</w:t>
+            </w:r>
+          </w:p>
+          <w:p>
+            <w:pPr>
+              <w:pStyle w:val="a6"/>
+              <w:tabs>
+                <w:tab w:val="left" w:pos="1704"/>
+              </w:tabs>
+              <w:rPr>
+                <w:sz w:val="20"/>
+                <w:szCs w:val="20"/>
+                <w:lang w:val="en-US"/>
+              </w:rPr>
+            </w:pPr>
+            <w:r>
+              <w:rPr>
+                <w:sz w:val="20"/>
+                <w:szCs w:val="20"/>
+                <w:lang w:val="en-US"/>
+              </w:rPr>
+              <w:t xml:space="preserve">        }</w:t>
+            </w:r>
+          </w:p>
+          <w:p>
+            <w:pPr>
+              <w:pStyle w:val="a6"/>
+              <w:tabs>
+                <w:tab w:val="left" w:pos="1704"/>
+              </w:tabs>
+              <w:rPr>
+                <w:sz w:val="20"/>
+                <w:szCs w:val="20"/>
+                <w:lang w:val="en-US"/>
+              </w:rPr>
+            </w:pPr>
+            <w:r>
+              <w:rPr>
+                <w:sz w:val="20"/>
+                <w:szCs w:val="20"/>
+                <w:lang w:val="en-US"/>
+              </w:rPr>
+              <w:t xml:space="preserve">    }</w:t>
+            </w:r>
+          </w:p>
+          <w:p>
+            <w:pPr>
+              <w:pStyle w:val="a6"/>
+              <w:tabs>
+                <w:tab w:val="left" w:pos="1704"/>
+              </w:tabs>
+              <w:rPr>
+                <w:sz w:val="20"/>
+                <w:szCs w:val="20"/>
+                <w:lang w:val="en-US"/>
+              </w:rPr>
+            </w:pPr>
+            <w:r>
+              <w:rPr>
+                <w:sz w:val="20"/>
+                <w:szCs w:val="20"/>
+                <w:lang w:val="en-US"/>
+              </w:rPr>
+              <w:t xml:space="preserve">    return false;</w:t>
+            </w:r>
+          </w:p>
+          <w:p>
+            <w:pPr>
+              <w:pStyle w:val="a6"/>
+              <w:tabs>
+                <w:tab w:val="left" w:pos="1704"/>
+              </w:tabs>
+              <w:rPr>
+                <w:sz w:val="20"/>
+                <w:szCs w:val="20"/>
+                <w:lang w:val="en-US"/>
+              </w:rPr>
+            </w:pPr>
+          </w:p>
+          <w:p>
+            <w:pPr>
+              <w:pStyle w:val="a6"/>
+              <w:tabs>
+                <w:tab w:val="left" w:pos="1704"/>
+              </w:tabs>
+              <w:rPr>
+                <w:sz w:val="20"/>
+                <w:szCs w:val="20"/>
+                <w:lang w:val="en-US"/>
+              </w:rPr>
+            </w:pPr>
+            <w:r>
+              <w:rPr>
+                <w:sz w:val="20"/>
+                <w:szCs w:val="20"/>
+                <w:lang w:val="en-US"/>
+              </w:rPr>
+              <w:t>}</w:t>
+            </w:r>
+          </w:p>
+          <w:p>
+            <w:pPr>
+              <w:pStyle w:val="a6"/>
+              <w:tabs>
+                <w:tab w:val="left" w:pos="1704"/>
+              </w:tabs>
+              <w:rPr>
+                <w:sz w:val="20"/>
+                <w:szCs w:val="20"/>
+                <w:lang w:val="en-US"/>
+              </w:rPr>
+            </w:pPr>
+          </w:p>
+          <w:p>
+            <w:pPr>
+              <w:pStyle w:val="a6"/>
+              <w:tabs>
+                <w:tab w:val="left" w:pos="1704"/>
+              </w:tabs>
+              <w:rPr>
+                <w:sz w:val="20"/>
+                <w:szCs w:val="20"/>
+                <w:lang w:val="en-US"/>
+              </w:rPr>
+            </w:pPr>
+            <w:r>
+              <w:rPr>
+                <w:sz w:val="20"/>
+                <w:szCs w:val="20"/>
+                <w:lang w:val="en-US"/>
+              </w:rPr>
+              <w:t>void Graph::toGraphviz(std::string filename) {</w:t>
+            </w:r>
+          </w:p>
+          <w:p>
+            <w:pPr>
+              <w:pStyle w:val="a6"/>
+              <w:tabs>
+                <w:tab w:val="left" w:pos="1704"/>
+              </w:tabs>
+              <w:rPr>
+                <w:sz w:val="20"/>
+                <w:szCs w:val="20"/>
+                <w:lang w:val="en-US"/>
+              </w:rPr>
+            </w:pPr>
+            <w:r>
+              <w:rPr>
+                <w:sz w:val="20"/>
+                <w:szCs w:val="20"/>
+                <w:lang w:val="en-US"/>
+              </w:rPr>
+              <w:t xml:space="preserve">    ofstream file;</w:t>
+            </w:r>
+          </w:p>
+          <w:p>
+            <w:pPr>
+              <w:pStyle w:val="a6"/>
+              <w:tabs>
+                <w:tab w:val="left" w:pos="1704"/>
+              </w:tabs>
+              <w:rPr>
+                <w:sz w:val="20"/>
+                <w:szCs w:val="20"/>
+                <w:lang w:val="en-US"/>
+              </w:rPr>
+            </w:pPr>
+            <w:r>
+              <w:rPr>
+                <w:sz w:val="20"/>
+                <w:szCs w:val="20"/>
+                <w:lang w:val="en-US"/>
+              </w:rPr>
+              <w:t xml:space="preserve">    file.open(filename);</w:t>
+            </w:r>
+          </w:p>
+          <w:p>
+            <w:pPr>
+              <w:pStyle w:val="a6"/>
+              <w:tabs>
+                <w:tab w:val="left" w:pos="1704"/>
+              </w:tabs>
+              <w:rPr>
+                <w:sz w:val="20"/>
+                <w:szCs w:val="20"/>
+                <w:lang w:val="en-US"/>
+              </w:rPr>
+            </w:pPr>
+            <w:r>
+              <w:rPr>
+                <w:sz w:val="20"/>
+                <w:szCs w:val="20"/>
+                <w:lang w:val="en-US"/>
+              </w:rPr>
+              <w:t xml:space="preserve">    file &lt;&lt; "digraph G {" &lt;&lt; endl;</w:t>
+            </w:r>
+          </w:p>
+          <w:p>
+            <w:pPr>
+              <w:pStyle w:val="a6"/>
+              <w:tabs>
+                <w:tab w:val="left" w:pos="1704"/>
+              </w:tabs>
+              <w:rPr>
+                <w:sz w:val="20"/>
+                <w:szCs w:val="20"/>
+                <w:lang w:val="en-US"/>
+              </w:rPr>
+            </w:pPr>
+            <w:r>
+              <w:rPr>
+                <w:sz w:val="20"/>
+                <w:szCs w:val="20"/>
+                <w:lang w:val="en-US"/>
+              </w:rPr>
+              <w:t xml:space="preserve">    file &lt;&lt; "layout=circo;"&lt;&lt;endl;</w:t>
+            </w:r>
           </w:p>
           <w:p>
             <w:pPr>
@@ -10305,28 +12633,28 @@
                 <w:szCs w:val="20"/>
                 <w:lang w:val="en-US"/>
               </w:rPr>
-              <w:t xml:space="preserve">        if (!visited[i]) {</w:t>
-            </w:r>
-          </w:p>
-          <w:p>
-            <w:pPr>
-              <w:pStyle w:val="a6"/>
-              <w:tabs>
-                <w:tab w:val="left" w:pos="1704"/>
-              </w:tabs>
-              <w:rPr>
-                <w:sz w:val="20"/>
-                <w:szCs w:val="20"/>
-                <w:lang w:val="en-US"/>
-              </w:rPr>
-            </w:pPr>
-            <w:r>
-              <w:rPr>
-                <w:sz w:val="20"/>
-                <w:szCs w:val="20"/>
-                <w:lang w:val="en-US"/>
-              </w:rPr>
-              <w:t xml:space="preserve">            dfs(i, visited, timeIn, fup, parent, timer);</w:t>
+              <w:t xml:space="preserve">        for (int j = 0; j &lt; graph[i].edges.size(); ++j) {</w:t>
+            </w:r>
+          </w:p>
+          <w:p>
+            <w:pPr>
+              <w:pStyle w:val="a6"/>
+              <w:tabs>
+                <w:tab w:val="left" w:pos="1704"/>
+              </w:tabs>
+              <w:rPr>
+                <w:sz w:val="20"/>
+                <w:szCs w:val="20"/>
+                <w:lang w:val="en-US"/>
+              </w:rPr>
+            </w:pPr>
+            <w:r>
+              <w:rPr>
+                <w:sz w:val="20"/>
+                <w:szCs w:val="20"/>
+                <w:lang w:val="en-US"/>
+              </w:rPr>
+              <w:t xml:space="preserve">            file &lt;&lt; graph[i].vertex &lt;&lt; " -&gt; " &lt;&lt; graph[i].edges[j].vertexEdge &lt;&lt; " [label=" &lt;&lt; graph[i].edges[j].weight &lt;&lt; "]" &lt;&lt; endl;</w:t>
             </w:r>
           </w:p>
           <w:p>
@@ -10389,2340 +12717,7 @@
                 <w:szCs w:val="20"/>
                 <w:lang w:val="en-US"/>
               </w:rPr>
-              <w:t>}</w:t>
-            </w:r>
-          </w:p>
-          <w:p>
-            <w:pPr>
-              <w:pStyle w:val="a6"/>
-              <w:tabs>
-                <w:tab w:val="left" w:pos="1704"/>
-              </w:tabs>
-              <w:rPr>
-                <w:sz w:val="20"/>
-                <w:szCs w:val="20"/>
-                <w:lang w:val="en-US"/>
-              </w:rPr>
-            </w:pPr>
-          </w:p>
-          <w:p>
-            <w:pPr>
-              <w:pStyle w:val="a6"/>
-              <w:tabs>
-                <w:tab w:val="left" w:pos="1704"/>
-              </w:tabs>
-              <w:rPr>
-                <w:sz w:val="20"/>
-                <w:szCs w:val="20"/>
-                <w:lang w:val="en-US"/>
-              </w:rPr>
-            </w:pPr>
-            <w:r>
-              <w:rPr>
-                <w:sz w:val="20"/>
-                <w:szCs w:val="20"/>
-                <w:lang w:val="en-US"/>
-              </w:rPr>
-              <w:t>void Graph::dfs(int v, vector&lt;bool&gt; &amp;visited, vector&lt;int&gt; &amp;timeIn, vector&lt;int&gt; &amp;fup, vector&lt;int&gt; &amp;parent, int &amp;timer){</w:t>
-            </w:r>
-          </w:p>
-          <w:p>
-            <w:pPr>
-              <w:pStyle w:val="a6"/>
-              <w:tabs>
-                <w:tab w:val="left" w:pos="1704"/>
-              </w:tabs>
-              <w:rPr>
-                <w:sz w:val="20"/>
-                <w:szCs w:val="20"/>
-                <w:lang w:val="en-US"/>
-              </w:rPr>
-            </w:pPr>
-            <w:r>
-              <w:rPr>
-                <w:sz w:val="20"/>
-                <w:szCs w:val="20"/>
-                <w:lang w:val="en-US"/>
-              </w:rPr>
-              <w:t xml:space="preserve">    visited[v] = true;</w:t>
-            </w:r>
-          </w:p>
-          <w:p>
-            <w:pPr>
-              <w:pStyle w:val="a6"/>
-              <w:tabs>
-                <w:tab w:val="left" w:pos="1704"/>
-              </w:tabs>
-              <w:rPr>
-                <w:sz w:val="20"/>
-                <w:szCs w:val="20"/>
-                <w:lang w:val="en-US"/>
-              </w:rPr>
-            </w:pPr>
-            <w:r>
-              <w:rPr>
-                <w:sz w:val="20"/>
-                <w:szCs w:val="20"/>
-                <w:lang w:val="en-US"/>
-              </w:rPr>
-              <w:t xml:space="preserve">    timeIn[v] = fup[v] = timer++;</w:t>
-            </w:r>
-          </w:p>
-          <w:p>
-            <w:pPr>
-              <w:pStyle w:val="a6"/>
-              <w:tabs>
-                <w:tab w:val="left" w:pos="1704"/>
-              </w:tabs>
-              <w:rPr>
-                <w:sz w:val="20"/>
-                <w:szCs w:val="20"/>
-                <w:lang w:val="en-US"/>
-              </w:rPr>
-            </w:pPr>
-            <w:r>
-              <w:rPr>
-                <w:sz w:val="20"/>
-                <w:szCs w:val="20"/>
-                <w:lang w:val="en-US"/>
-              </w:rPr>
-              <w:t xml:space="preserve">    for (int i = 0; i &lt; graph[v].edges.size(); ++i) {</w:t>
-            </w:r>
-          </w:p>
-          <w:p>
-            <w:pPr>
-              <w:pStyle w:val="a6"/>
-              <w:tabs>
-                <w:tab w:val="left" w:pos="1704"/>
-              </w:tabs>
-              <w:rPr>
-                <w:sz w:val="20"/>
-                <w:szCs w:val="20"/>
-                <w:lang w:val="en-US"/>
-              </w:rPr>
-            </w:pPr>
-            <w:r>
-              <w:rPr>
-                <w:sz w:val="20"/>
-                <w:szCs w:val="20"/>
-                <w:lang w:val="en-US"/>
-              </w:rPr>
-              <w:t xml:space="preserve">        int to = graph[v].edges[i].vertexEdge;</w:t>
-            </w:r>
-          </w:p>
-          <w:p>
-            <w:pPr>
-              <w:pStyle w:val="a6"/>
-              <w:tabs>
-                <w:tab w:val="left" w:pos="1704"/>
-              </w:tabs>
-              <w:rPr>
-                <w:sz w:val="20"/>
-                <w:szCs w:val="20"/>
-                <w:lang w:val="en-US"/>
-              </w:rPr>
-            </w:pPr>
-            <w:r>
-              <w:rPr>
-                <w:sz w:val="20"/>
-                <w:szCs w:val="20"/>
-                <w:lang w:val="en-US"/>
-              </w:rPr>
-              <w:t xml:space="preserve">        if (to == parent[v]) {</w:t>
-            </w:r>
-          </w:p>
-          <w:p>
-            <w:pPr>
-              <w:pStyle w:val="a6"/>
-              <w:tabs>
-                <w:tab w:val="left" w:pos="1704"/>
-              </w:tabs>
-              <w:rPr>
-                <w:sz w:val="20"/>
-                <w:szCs w:val="20"/>
-                <w:lang w:val="en-US"/>
-              </w:rPr>
-            </w:pPr>
-            <w:r>
-              <w:rPr>
-                <w:sz w:val="20"/>
-                <w:szCs w:val="20"/>
-                <w:lang w:val="en-US"/>
-              </w:rPr>
-              <w:t xml:space="preserve">            continue;</w:t>
-            </w:r>
-          </w:p>
-          <w:p>
-            <w:pPr>
-              <w:pStyle w:val="a6"/>
-              <w:tabs>
-                <w:tab w:val="left" w:pos="1704"/>
-              </w:tabs>
-              <w:rPr>
-                <w:sz w:val="20"/>
-                <w:szCs w:val="20"/>
-                <w:lang w:val="en-US"/>
-              </w:rPr>
-            </w:pPr>
-            <w:r>
-              <w:rPr>
-                <w:sz w:val="20"/>
-                <w:szCs w:val="20"/>
-                <w:lang w:val="en-US"/>
-              </w:rPr>
-              <w:t xml:space="preserve">        }</w:t>
-            </w:r>
-          </w:p>
-          <w:p>
-            <w:pPr>
-              <w:pStyle w:val="a6"/>
-              <w:tabs>
-                <w:tab w:val="left" w:pos="1704"/>
-              </w:tabs>
-              <w:rPr>
-                <w:sz w:val="20"/>
-                <w:szCs w:val="20"/>
-                <w:lang w:val="en-US"/>
-              </w:rPr>
-            </w:pPr>
-            <w:r>
-              <w:rPr>
-                <w:sz w:val="20"/>
-                <w:szCs w:val="20"/>
-                <w:lang w:val="en-US"/>
-              </w:rPr>
-              <w:t xml:space="preserve">        if (visited[to]) {</w:t>
-            </w:r>
-          </w:p>
-          <w:p>
-            <w:pPr>
-              <w:pStyle w:val="a6"/>
-              <w:tabs>
-                <w:tab w:val="left" w:pos="1704"/>
-              </w:tabs>
-              <w:rPr>
-                <w:sz w:val="20"/>
-                <w:szCs w:val="20"/>
-                <w:lang w:val="en-US"/>
-              </w:rPr>
-            </w:pPr>
-            <w:r>
-              <w:rPr>
-                <w:sz w:val="20"/>
-                <w:szCs w:val="20"/>
-                <w:lang w:val="en-US"/>
-              </w:rPr>
-              <w:t xml:space="preserve">            fup[v] = min(fup[v], timeIn[to]);</w:t>
-            </w:r>
-          </w:p>
-          <w:p>
-            <w:pPr>
-              <w:pStyle w:val="a6"/>
-              <w:tabs>
-                <w:tab w:val="left" w:pos="1704"/>
-              </w:tabs>
-              <w:rPr>
-                <w:sz w:val="20"/>
-                <w:szCs w:val="20"/>
-                <w:lang w:val="en-US"/>
-              </w:rPr>
-            </w:pPr>
-            <w:r>
-              <w:rPr>
-                <w:sz w:val="20"/>
-                <w:szCs w:val="20"/>
-                <w:lang w:val="en-US"/>
-              </w:rPr>
-              <w:t xml:space="preserve">        } else {</w:t>
-            </w:r>
-          </w:p>
-          <w:p>
-            <w:pPr>
-              <w:pStyle w:val="a6"/>
-              <w:tabs>
-                <w:tab w:val="left" w:pos="1704"/>
-              </w:tabs>
-              <w:rPr>
-                <w:sz w:val="20"/>
-                <w:szCs w:val="20"/>
-                <w:lang w:val="en-US"/>
-              </w:rPr>
-            </w:pPr>
-            <w:r>
-              <w:rPr>
-                <w:sz w:val="20"/>
-                <w:szCs w:val="20"/>
-                <w:lang w:val="en-US"/>
-              </w:rPr>
-              <w:t xml:space="preserve">            parent[to] = v;</w:t>
-            </w:r>
-          </w:p>
-          <w:p>
-            <w:pPr>
-              <w:pStyle w:val="a6"/>
-              <w:tabs>
-                <w:tab w:val="left" w:pos="1704"/>
-              </w:tabs>
-              <w:rPr>
-                <w:sz w:val="20"/>
-                <w:szCs w:val="20"/>
-                <w:lang w:val="en-US"/>
-              </w:rPr>
-            </w:pPr>
-            <w:r>
-              <w:rPr>
-                <w:sz w:val="20"/>
-                <w:szCs w:val="20"/>
-                <w:lang w:val="en-US"/>
-              </w:rPr>
-              <w:t xml:space="preserve">            dfs(to, visited, timeIn, fup, parent, timer);</w:t>
-            </w:r>
-          </w:p>
-          <w:p>
-            <w:pPr>
-              <w:pStyle w:val="a6"/>
-              <w:tabs>
-                <w:tab w:val="left" w:pos="1704"/>
-              </w:tabs>
-              <w:rPr>
-                <w:sz w:val="20"/>
-                <w:szCs w:val="20"/>
-                <w:lang w:val="en-US"/>
-              </w:rPr>
-            </w:pPr>
-            <w:r>
-              <w:rPr>
-                <w:sz w:val="20"/>
-                <w:szCs w:val="20"/>
-                <w:lang w:val="en-US"/>
-              </w:rPr>
-              <w:t xml:space="preserve">            fup[v] = min(fup[v], fup[to]);</w:t>
-            </w:r>
-          </w:p>
-          <w:p>
-            <w:pPr>
-              <w:pStyle w:val="a6"/>
-              <w:tabs>
-                <w:tab w:val="left" w:pos="1704"/>
-              </w:tabs>
-              <w:rPr>
-                <w:sz w:val="20"/>
-                <w:szCs w:val="20"/>
-                <w:lang w:val="en-US"/>
-              </w:rPr>
-            </w:pPr>
-            <w:r>
-              <w:rPr>
-                <w:sz w:val="20"/>
-                <w:szCs w:val="20"/>
-                <w:lang w:val="en-US"/>
-              </w:rPr>
-              <w:t xml:space="preserve">            if (fup[to] &gt; timeIn[v]) {</w:t>
-            </w:r>
-          </w:p>
-          <w:p>
-            <w:pPr>
-              <w:pStyle w:val="a6"/>
-              <w:tabs>
-                <w:tab w:val="left" w:pos="1704"/>
-              </w:tabs>
-              <w:rPr>
-                <w:sz w:val="20"/>
-                <w:szCs w:val="20"/>
-                <w:lang w:val="en-US"/>
-              </w:rPr>
-            </w:pPr>
-            <w:r>
-              <w:rPr>
-                <w:sz w:val="20"/>
-                <w:szCs w:val="20"/>
-                <w:lang w:val="en-US"/>
-              </w:rPr>
-              <w:t xml:space="preserve">                cout&lt;&lt;"BRIDGE "&lt;&lt; v &lt;&lt; " " &lt;&lt; to &lt;&lt; endl;</w:t>
-            </w:r>
-          </w:p>
-          <w:p>
-            <w:pPr>
-              <w:pStyle w:val="a6"/>
-              <w:tabs>
-                <w:tab w:val="left" w:pos="1704"/>
-              </w:tabs>
-              <w:rPr>
-                <w:sz w:val="20"/>
-                <w:szCs w:val="20"/>
-                <w:lang w:val="en-US"/>
-              </w:rPr>
-            </w:pPr>
-            <w:r>
-              <w:rPr>
-                <w:sz w:val="20"/>
-                <w:szCs w:val="20"/>
-                <w:lang w:val="en-US"/>
-              </w:rPr>
-              <w:t xml:space="preserve">            }</w:t>
-            </w:r>
-          </w:p>
-          <w:p>
-            <w:pPr>
-              <w:pStyle w:val="a6"/>
-              <w:tabs>
-                <w:tab w:val="left" w:pos="1704"/>
-              </w:tabs>
-              <w:rPr>
-                <w:sz w:val="20"/>
-                <w:szCs w:val="20"/>
-                <w:lang w:val="en-US"/>
-              </w:rPr>
-            </w:pPr>
-            <w:r>
-              <w:rPr>
-                <w:sz w:val="20"/>
-                <w:szCs w:val="20"/>
-                <w:lang w:val="en-US"/>
-              </w:rPr>
-              <w:t xml:space="preserve">        }</w:t>
-            </w:r>
-          </w:p>
-          <w:p>
-            <w:pPr>
-              <w:pStyle w:val="a6"/>
-              <w:tabs>
-                <w:tab w:val="left" w:pos="1704"/>
-              </w:tabs>
-              <w:rPr>
-                <w:sz w:val="20"/>
-                <w:szCs w:val="20"/>
-                <w:lang w:val="en-US"/>
-              </w:rPr>
-            </w:pPr>
-            <w:r>
-              <w:rPr>
-                <w:sz w:val="20"/>
-                <w:szCs w:val="20"/>
-                <w:lang w:val="en-US"/>
-              </w:rPr>
-              <w:t xml:space="preserve">    }</w:t>
-            </w:r>
-          </w:p>
-          <w:p>
-            <w:pPr>
-              <w:pStyle w:val="a6"/>
-              <w:tabs>
-                <w:tab w:val="left" w:pos="1704"/>
-              </w:tabs>
-              <w:rPr>
-                <w:sz w:val="20"/>
-                <w:szCs w:val="20"/>
-                <w:lang w:val="en-US"/>
-              </w:rPr>
-            </w:pPr>
-            <w:r>
-              <w:rPr>
-                <w:sz w:val="20"/>
-                <w:szCs w:val="20"/>
-                <w:lang w:val="en-US"/>
-              </w:rPr>
-              <w:t>}</w:t>
-            </w:r>
-          </w:p>
-          <w:p>
-            <w:pPr>
-              <w:pStyle w:val="a6"/>
-              <w:tabs>
-                <w:tab w:val="left" w:pos="1704"/>
-              </w:tabs>
-              <w:rPr>
-                <w:sz w:val="20"/>
-                <w:szCs w:val="20"/>
-                <w:lang w:val="en-US"/>
-              </w:rPr>
-            </w:pPr>
-          </w:p>
-          <w:p>
-            <w:pPr>
-              <w:pStyle w:val="a6"/>
-              <w:tabs>
-                <w:tab w:val="left" w:pos="1704"/>
-              </w:tabs>
-              <w:rPr>
-                <w:sz w:val="20"/>
-                <w:szCs w:val="20"/>
-                <w:lang w:val="en-US"/>
-              </w:rPr>
-            </w:pPr>
-            <w:r>
-              <w:rPr>
-                <w:sz w:val="20"/>
-                <w:szCs w:val="20"/>
-                <w:lang w:val="en-US"/>
-              </w:rPr>
-              <w:t>Graph Graph::Kruksal() {</w:t>
-            </w:r>
-          </w:p>
-          <w:p>
-            <w:pPr>
-              <w:pStyle w:val="a6"/>
-              <w:tabs>
-                <w:tab w:val="left" w:pos="1704"/>
-              </w:tabs>
-              <w:rPr>
-                <w:sz w:val="20"/>
-                <w:szCs w:val="20"/>
-                <w:lang w:val="en-US"/>
-              </w:rPr>
-            </w:pPr>
-          </w:p>
-          <w:p>
-            <w:pPr>
-              <w:pStyle w:val="a6"/>
-              <w:tabs>
-                <w:tab w:val="left" w:pos="1704"/>
-              </w:tabs>
-              <w:rPr>
-                <w:sz w:val="20"/>
-                <w:szCs w:val="20"/>
-                <w:lang w:val="en-US"/>
-              </w:rPr>
-            </w:pPr>
-            <w:r>
-              <w:rPr>
-                <w:sz w:val="20"/>
-                <w:szCs w:val="20"/>
-                <w:lang w:val="en-US"/>
-              </w:rPr>
-              <w:t xml:space="preserve">    vector&lt;edge2way&gt; edgesKruskal;</w:t>
-            </w:r>
-          </w:p>
-          <w:p>
-            <w:pPr>
-              <w:pStyle w:val="a6"/>
-              <w:tabs>
-                <w:tab w:val="left" w:pos="1704"/>
-              </w:tabs>
-              <w:rPr>
-                <w:sz w:val="20"/>
-                <w:szCs w:val="20"/>
-                <w:lang w:val="en-US"/>
-              </w:rPr>
-            </w:pPr>
-          </w:p>
-          <w:p>
-            <w:pPr>
-              <w:pStyle w:val="a6"/>
-              <w:tabs>
-                <w:tab w:val="left" w:pos="1704"/>
-              </w:tabs>
-              <w:rPr>
-                <w:sz w:val="20"/>
-                <w:szCs w:val="20"/>
-                <w:lang w:val="en-US"/>
-              </w:rPr>
-            </w:pPr>
-            <w:r>
-              <w:rPr>
-                <w:sz w:val="20"/>
-                <w:szCs w:val="20"/>
-                <w:lang w:val="en-US"/>
-              </w:rPr>
-              <w:t xml:space="preserve">    for (int i = 0; i &lt; graph.size(); ++i) {</w:t>
-            </w:r>
-          </w:p>
-          <w:p>
-            <w:pPr>
-              <w:pStyle w:val="a6"/>
-              <w:tabs>
-                <w:tab w:val="left" w:pos="1704"/>
-              </w:tabs>
-              <w:rPr>
-                <w:sz w:val="20"/>
-                <w:szCs w:val="20"/>
-                <w:lang w:val="en-US"/>
-              </w:rPr>
-            </w:pPr>
-            <w:r>
-              <w:rPr>
-                <w:sz w:val="20"/>
-                <w:szCs w:val="20"/>
-                <w:lang w:val="en-US"/>
-              </w:rPr>
-              <w:t xml:space="preserve">        for (int j = 0; j &lt; graph[i].edges.size(); ++j) {</w:t>
-            </w:r>
-          </w:p>
-          <w:p>
-            <w:pPr>
-              <w:pStyle w:val="a6"/>
-              <w:tabs>
-                <w:tab w:val="left" w:pos="1704"/>
-              </w:tabs>
-              <w:rPr>
-                <w:sz w:val="20"/>
-                <w:szCs w:val="20"/>
-                <w:lang w:val="en-US"/>
-              </w:rPr>
-            </w:pPr>
-            <w:r>
-              <w:rPr>
-                <w:sz w:val="20"/>
-                <w:szCs w:val="20"/>
-                <w:lang w:val="en-US"/>
-              </w:rPr>
-              <w:t xml:space="preserve">            edge2way edge;</w:t>
-            </w:r>
-          </w:p>
-          <w:p>
-            <w:pPr>
-              <w:pStyle w:val="a6"/>
-              <w:tabs>
-                <w:tab w:val="left" w:pos="1704"/>
-              </w:tabs>
-              <w:rPr>
-                <w:sz w:val="20"/>
-                <w:szCs w:val="20"/>
-                <w:lang w:val="en-US"/>
-              </w:rPr>
-            </w:pPr>
-            <w:r>
-              <w:rPr>
-                <w:sz w:val="20"/>
-                <w:szCs w:val="20"/>
-                <w:lang w:val="en-US"/>
-              </w:rPr>
-              <w:t xml:space="preserve">            edge.vertex1 = graph[i].vertex;</w:t>
-            </w:r>
-          </w:p>
-          <w:p>
-            <w:pPr>
-              <w:pStyle w:val="a6"/>
-              <w:tabs>
-                <w:tab w:val="left" w:pos="1704"/>
-              </w:tabs>
-              <w:rPr>
-                <w:sz w:val="20"/>
-                <w:szCs w:val="20"/>
-                <w:lang w:val="en-US"/>
-              </w:rPr>
-            </w:pPr>
-            <w:r>
-              <w:rPr>
-                <w:sz w:val="20"/>
-                <w:szCs w:val="20"/>
-                <w:lang w:val="en-US"/>
-              </w:rPr>
-              <w:t xml:space="preserve">            edge.vertex2 = graph[i].edges[j].vertexEdge;</w:t>
-            </w:r>
-          </w:p>
-          <w:p>
-            <w:pPr>
-              <w:pStyle w:val="a6"/>
-              <w:tabs>
-                <w:tab w:val="left" w:pos="1704"/>
-              </w:tabs>
-              <w:rPr>
-                <w:sz w:val="20"/>
-                <w:szCs w:val="20"/>
-                <w:lang w:val="en-US"/>
-              </w:rPr>
-            </w:pPr>
-            <w:r>
-              <w:rPr>
-                <w:sz w:val="20"/>
-                <w:szCs w:val="20"/>
-                <w:lang w:val="en-US"/>
-              </w:rPr>
-              <w:t xml:space="preserve">            edge.weight = graph[i].edges[j].weight;</w:t>
-            </w:r>
-          </w:p>
-          <w:p>
-            <w:pPr>
-              <w:pStyle w:val="a6"/>
-              <w:tabs>
-                <w:tab w:val="left" w:pos="1704"/>
-              </w:tabs>
-              <w:rPr>
-                <w:sz w:val="20"/>
-                <w:szCs w:val="20"/>
-                <w:lang w:val="en-US"/>
-              </w:rPr>
-            </w:pPr>
-            <w:r>
-              <w:rPr>
-                <w:sz w:val="20"/>
-                <w:szCs w:val="20"/>
-                <w:lang w:val="en-US"/>
-              </w:rPr>
-              <w:t xml:space="preserve">            edgesKruskal.push_back(edge);</w:t>
-            </w:r>
-          </w:p>
-          <w:p>
-            <w:pPr>
-              <w:pStyle w:val="a6"/>
-              <w:tabs>
-                <w:tab w:val="left" w:pos="1704"/>
-              </w:tabs>
-              <w:rPr>
-                <w:sz w:val="20"/>
-                <w:szCs w:val="20"/>
-                <w:lang w:val="en-US"/>
-              </w:rPr>
-            </w:pPr>
-            <w:r>
-              <w:rPr>
-                <w:sz w:val="20"/>
-                <w:szCs w:val="20"/>
-                <w:lang w:val="en-US"/>
-              </w:rPr>
-              <w:t xml:space="preserve">        }</w:t>
-            </w:r>
-          </w:p>
-          <w:p>
-            <w:pPr>
-              <w:pStyle w:val="a6"/>
-              <w:tabs>
-                <w:tab w:val="left" w:pos="1704"/>
-              </w:tabs>
-              <w:rPr>
-                <w:sz w:val="20"/>
-                <w:szCs w:val="20"/>
-                <w:lang w:val="en-US"/>
-              </w:rPr>
-            </w:pPr>
-            <w:r>
-              <w:rPr>
-                <w:sz w:val="20"/>
-                <w:szCs w:val="20"/>
-                <w:lang w:val="en-US"/>
-              </w:rPr>
-              <w:t xml:space="preserve">    }</w:t>
-            </w:r>
-          </w:p>
-          <w:p>
-            <w:pPr>
-              <w:pStyle w:val="a6"/>
-              <w:tabs>
-                <w:tab w:val="left" w:pos="1704"/>
-              </w:tabs>
-              <w:rPr>
-                <w:sz w:val="20"/>
-                <w:szCs w:val="20"/>
-                <w:lang w:val="en-US"/>
-              </w:rPr>
-            </w:pPr>
-            <w:r>
-              <w:rPr>
-                <w:sz w:val="20"/>
-                <w:szCs w:val="20"/>
-                <w:lang w:val="en-US"/>
-              </w:rPr>
-              <w:t xml:space="preserve">    //delete duplicate edges</w:t>
-            </w:r>
-          </w:p>
-          <w:p>
-            <w:pPr>
-              <w:pStyle w:val="a6"/>
-              <w:tabs>
-                <w:tab w:val="left" w:pos="1704"/>
-              </w:tabs>
-              <w:rPr>
-                <w:sz w:val="20"/>
-                <w:szCs w:val="20"/>
-                <w:lang w:val="en-US"/>
-              </w:rPr>
-            </w:pPr>
-            <w:r>
-              <w:rPr>
-                <w:sz w:val="20"/>
-                <w:szCs w:val="20"/>
-                <w:lang w:val="en-US"/>
-              </w:rPr>
-              <w:t xml:space="preserve">    for (int i = 0; i &lt; edgesKruskal.size(); ++i) {</w:t>
-            </w:r>
-          </w:p>
-          <w:p>
-            <w:pPr>
-              <w:pStyle w:val="a6"/>
-              <w:tabs>
-                <w:tab w:val="left" w:pos="1704"/>
-              </w:tabs>
-              <w:rPr>
-                <w:sz w:val="20"/>
-                <w:szCs w:val="20"/>
-                <w:lang w:val="en-US"/>
-              </w:rPr>
-            </w:pPr>
-            <w:r>
-              <w:rPr>
-                <w:sz w:val="20"/>
-                <w:szCs w:val="20"/>
-                <w:lang w:val="en-US"/>
-              </w:rPr>
-              <w:t xml:space="preserve">        for (int j = i+1; j &lt; edgesKruskal.size(); ++j) {</w:t>
-            </w:r>
-          </w:p>
-          <w:p>
-            <w:pPr>
-              <w:pStyle w:val="a6"/>
-              <w:tabs>
-                <w:tab w:val="left" w:pos="1704"/>
-              </w:tabs>
-              <w:rPr>
-                <w:sz w:val="20"/>
-                <w:szCs w:val="20"/>
-                <w:lang w:val="en-US"/>
-              </w:rPr>
-            </w:pPr>
-            <w:r>
-              <w:rPr>
-                <w:sz w:val="20"/>
-                <w:szCs w:val="20"/>
-                <w:lang w:val="en-US"/>
-              </w:rPr>
-              <w:t xml:space="preserve">            if(edgesKruskal[i].vertex1 == edgesKruskal[j].vertex2 &amp;&amp; edgesKruskal[i].vertex2 == edgesKruskal[j].vertex1){</w:t>
-            </w:r>
-          </w:p>
-          <w:p>
-            <w:pPr>
-              <w:pStyle w:val="a6"/>
-              <w:tabs>
-                <w:tab w:val="left" w:pos="1704"/>
-              </w:tabs>
-              <w:rPr>
-                <w:sz w:val="20"/>
-                <w:szCs w:val="20"/>
-                <w:lang w:val="en-US"/>
-              </w:rPr>
-            </w:pPr>
-            <w:r>
-              <w:rPr>
-                <w:sz w:val="20"/>
-                <w:szCs w:val="20"/>
-                <w:lang w:val="en-US"/>
-              </w:rPr>
-              <w:t xml:space="preserve">                edgesKruskal.erase(edgesKruskal.begin()+j);</w:t>
-            </w:r>
-          </w:p>
-          <w:p>
-            <w:pPr>
-              <w:pStyle w:val="a6"/>
-              <w:tabs>
-                <w:tab w:val="left" w:pos="1704"/>
-              </w:tabs>
-              <w:rPr>
-                <w:sz w:val="20"/>
-                <w:szCs w:val="20"/>
-                <w:lang w:val="en-US"/>
-              </w:rPr>
-            </w:pPr>
-            <w:r>
-              <w:rPr>
-                <w:sz w:val="20"/>
-                <w:szCs w:val="20"/>
-                <w:lang w:val="en-US"/>
-              </w:rPr>
-              <w:t xml:space="preserve">                j--;</w:t>
-            </w:r>
-          </w:p>
-          <w:p>
-            <w:pPr>
-              <w:pStyle w:val="a6"/>
-              <w:tabs>
-                <w:tab w:val="left" w:pos="1704"/>
-              </w:tabs>
-              <w:rPr>
-                <w:sz w:val="20"/>
-                <w:szCs w:val="20"/>
-                <w:lang w:val="en-US"/>
-              </w:rPr>
-            </w:pPr>
-            <w:r>
-              <w:rPr>
-                <w:sz w:val="20"/>
-                <w:szCs w:val="20"/>
-                <w:lang w:val="en-US"/>
-              </w:rPr>
-              <w:t xml:space="preserve">            }</w:t>
-            </w:r>
-          </w:p>
-          <w:p>
-            <w:pPr>
-              <w:pStyle w:val="a6"/>
-              <w:tabs>
-                <w:tab w:val="left" w:pos="1704"/>
-              </w:tabs>
-              <w:rPr>
-                <w:sz w:val="20"/>
-                <w:szCs w:val="20"/>
-                <w:lang w:val="en-US"/>
-              </w:rPr>
-            </w:pPr>
-            <w:r>
-              <w:rPr>
-                <w:sz w:val="20"/>
-                <w:szCs w:val="20"/>
-                <w:lang w:val="en-US"/>
-              </w:rPr>
-              <w:t xml:space="preserve">        }</w:t>
-            </w:r>
-          </w:p>
-          <w:p>
-            <w:pPr>
-              <w:pStyle w:val="a6"/>
-              <w:tabs>
-                <w:tab w:val="left" w:pos="1704"/>
-              </w:tabs>
-              <w:rPr>
-                <w:sz w:val="20"/>
-                <w:szCs w:val="20"/>
-                <w:lang w:val="en-US"/>
-              </w:rPr>
-            </w:pPr>
-            <w:r>
-              <w:rPr>
-                <w:sz w:val="20"/>
-                <w:szCs w:val="20"/>
-                <w:lang w:val="en-US"/>
-              </w:rPr>
-              <w:t xml:space="preserve">    }</w:t>
-            </w:r>
-          </w:p>
-          <w:p>
-            <w:pPr>
-              <w:pStyle w:val="a6"/>
-              <w:tabs>
-                <w:tab w:val="left" w:pos="1704"/>
-              </w:tabs>
-              <w:rPr>
-                <w:sz w:val="20"/>
-                <w:szCs w:val="20"/>
-                <w:lang w:val="en-US"/>
-              </w:rPr>
-            </w:pPr>
-          </w:p>
-          <w:p>
-            <w:pPr>
-              <w:pStyle w:val="a6"/>
-              <w:tabs>
-                <w:tab w:val="left" w:pos="1704"/>
-              </w:tabs>
-              <w:rPr>
-                <w:sz w:val="20"/>
-                <w:szCs w:val="20"/>
-                <w:lang w:val="en-US"/>
-              </w:rPr>
-            </w:pPr>
-            <w:r>
-              <w:rPr>
-                <w:sz w:val="20"/>
-                <w:szCs w:val="20"/>
-                <w:lang w:val="en-US"/>
-              </w:rPr>
-              <w:t xml:space="preserve">    //sort edges by weight</w:t>
-            </w:r>
-          </w:p>
-          <w:p>
-            <w:pPr>
-              <w:pStyle w:val="a6"/>
-              <w:tabs>
-                <w:tab w:val="left" w:pos="1704"/>
-              </w:tabs>
-              <w:rPr>
-                <w:sz w:val="20"/>
-                <w:szCs w:val="20"/>
-                <w:lang w:val="en-US"/>
-              </w:rPr>
-            </w:pPr>
-            <w:r>
-              <w:rPr>
-                <w:sz w:val="20"/>
-                <w:szCs w:val="20"/>
-                <w:lang w:val="en-US"/>
-              </w:rPr>
-              <w:t xml:space="preserve">    sort(edgesKruskal.begin(), edgesKruskal.end(), [](edge2way a, edge2way b){</w:t>
-            </w:r>
-          </w:p>
-          <w:p>
-            <w:pPr>
-              <w:pStyle w:val="a6"/>
-              <w:tabs>
-                <w:tab w:val="left" w:pos="1704"/>
-              </w:tabs>
-              <w:rPr>
-                <w:sz w:val="20"/>
-                <w:szCs w:val="20"/>
-                <w:lang w:val="en-US"/>
-              </w:rPr>
-            </w:pPr>
-            <w:r>
-              <w:rPr>
-                <w:sz w:val="20"/>
-                <w:szCs w:val="20"/>
-                <w:lang w:val="en-US"/>
-              </w:rPr>
-              <w:t xml:space="preserve">        return a.weight &lt; b.weight;</w:t>
-            </w:r>
-          </w:p>
-          <w:p>
-            <w:pPr>
-              <w:pStyle w:val="a6"/>
-              <w:tabs>
-                <w:tab w:val="left" w:pos="1704"/>
-              </w:tabs>
-              <w:rPr>
-                <w:sz w:val="20"/>
-                <w:szCs w:val="20"/>
-                <w:lang w:val="en-US"/>
-              </w:rPr>
-            </w:pPr>
-            <w:r>
-              <w:rPr>
-                <w:sz w:val="20"/>
-                <w:szCs w:val="20"/>
-                <w:lang w:val="en-US"/>
-              </w:rPr>
-              <w:t xml:space="preserve">    });</w:t>
-            </w:r>
-          </w:p>
-          <w:p>
-            <w:pPr>
-              <w:pStyle w:val="a6"/>
-              <w:tabs>
-                <w:tab w:val="left" w:pos="1704"/>
-              </w:tabs>
-              <w:rPr>
-                <w:sz w:val="20"/>
-                <w:szCs w:val="20"/>
-                <w:lang w:val="en-US"/>
-              </w:rPr>
-            </w:pPr>
-          </w:p>
-          <w:p>
-            <w:pPr>
-              <w:pStyle w:val="a6"/>
-              <w:tabs>
-                <w:tab w:val="left" w:pos="1704"/>
-              </w:tabs>
-              <w:rPr>
-                <w:sz w:val="20"/>
-                <w:szCs w:val="20"/>
-                <w:lang w:val="en-US"/>
-              </w:rPr>
-            </w:pPr>
-            <w:r>
-              <w:rPr>
-                <w:sz w:val="20"/>
-                <w:szCs w:val="20"/>
-                <w:lang w:val="en-US"/>
-              </w:rPr>
-              <w:t xml:space="preserve">    for(auto e: edgesKruskal){</w:t>
-            </w:r>
-          </w:p>
-          <w:p>
-            <w:pPr>
-              <w:pStyle w:val="a6"/>
-              <w:tabs>
-                <w:tab w:val="left" w:pos="1704"/>
-              </w:tabs>
-              <w:rPr>
-                <w:sz w:val="20"/>
-                <w:szCs w:val="20"/>
-                <w:lang w:val="en-US"/>
-              </w:rPr>
-            </w:pPr>
-            <w:r>
-              <w:rPr>
-                <w:sz w:val="20"/>
-                <w:szCs w:val="20"/>
-                <w:lang w:val="en-US"/>
-              </w:rPr>
               <w:lastRenderedPageBreak/>
-              <w:t xml:space="preserve">        cout&lt;&lt;e.vertex1&lt;&lt;" "&lt;&lt;e.vertex2&lt;&lt;" "&lt;&lt;e.weight&lt;&lt;endl;</w:t>
-            </w:r>
-          </w:p>
-          <w:p>
-            <w:pPr>
-              <w:pStyle w:val="a6"/>
-              <w:tabs>
-                <w:tab w:val="left" w:pos="1704"/>
-              </w:tabs>
-              <w:rPr>
-                <w:sz w:val="20"/>
-                <w:szCs w:val="20"/>
-                <w:lang w:val="en-US"/>
-              </w:rPr>
-            </w:pPr>
-            <w:r>
-              <w:rPr>
-                <w:sz w:val="20"/>
-                <w:szCs w:val="20"/>
-                <w:lang w:val="en-US"/>
-              </w:rPr>
-              <w:t xml:space="preserve">    }</w:t>
-            </w:r>
-          </w:p>
-          <w:p>
-            <w:pPr>
-              <w:pStyle w:val="a6"/>
-              <w:tabs>
-                <w:tab w:val="left" w:pos="1704"/>
-              </w:tabs>
-              <w:rPr>
-                <w:sz w:val="20"/>
-                <w:szCs w:val="20"/>
-                <w:lang w:val="en-US"/>
-              </w:rPr>
-            </w:pPr>
-          </w:p>
-          <w:p>
-            <w:pPr>
-              <w:pStyle w:val="a6"/>
-              <w:tabs>
-                <w:tab w:val="left" w:pos="1704"/>
-              </w:tabs>
-              <w:rPr>
-                <w:sz w:val="20"/>
-                <w:szCs w:val="20"/>
-                <w:lang w:val="en-US"/>
-              </w:rPr>
-            </w:pPr>
-            <w:r>
-              <w:rPr>
-                <w:sz w:val="20"/>
-                <w:szCs w:val="20"/>
-                <w:lang w:val="en-US"/>
-              </w:rPr>
-              <w:t xml:space="preserve">    Graph graphKruskal(size);</w:t>
-            </w:r>
-          </w:p>
-          <w:p>
-            <w:pPr>
-              <w:pStyle w:val="a6"/>
-              <w:tabs>
-                <w:tab w:val="left" w:pos="1704"/>
-              </w:tabs>
-              <w:rPr>
-                <w:sz w:val="20"/>
-                <w:szCs w:val="20"/>
-                <w:lang w:val="en-US"/>
-              </w:rPr>
-            </w:pPr>
-          </w:p>
-          <w:p>
-            <w:pPr>
-              <w:pStyle w:val="a6"/>
-              <w:tabs>
-                <w:tab w:val="left" w:pos="1704"/>
-              </w:tabs>
-              <w:rPr>
-                <w:sz w:val="20"/>
-                <w:szCs w:val="20"/>
-                <w:lang w:val="en-US"/>
-              </w:rPr>
-            </w:pPr>
-            <w:r>
-              <w:rPr>
-                <w:sz w:val="20"/>
-                <w:szCs w:val="20"/>
-                <w:lang w:val="en-US"/>
-              </w:rPr>
-              <w:t xml:space="preserve">    //add edges to graph if they don't create cycle</w:t>
-            </w:r>
-          </w:p>
-          <w:p>
-            <w:pPr>
-              <w:pStyle w:val="a6"/>
-              <w:tabs>
-                <w:tab w:val="left" w:pos="1704"/>
-              </w:tabs>
-              <w:rPr>
-                <w:sz w:val="20"/>
-                <w:szCs w:val="20"/>
-                <w:lang w:val="en-US"/>
-              </w:rPr>
-            </w:pPr>
-            <w:r>
-              <w:rPr>
-                <w:sz w:val="20"/>
-                <w:szCs w:val="20"/>
-                <w:lang w:val="en-US"/>
-              </w:rPr>
-              <w:t xml:space="preserve">    for (int i = 0; i &lt; edgesKruskal.size(); ++i) {</w:t>
-            </w:r>
-          </w:p>
-          <w:p>
-            <w:pPr>
-              <w:pStyle w:val="a6"/>
-              <w:tabs>
-                <w:tab w:val="left" w:pos="1704"/>
-              </w:tabs>
-              <w:rPr>
-                <w:sz w:val="20"/>
-                <w:szCs w:val="20"/>
-                <w:lang w:val="en-US"/>
-              </w:rPr>
-            </w:pPr>
-            <w:r>
-              <w:rPr>
-                <w:sz w:val="20"/>
-                <w:szCs w:val="20"/>
-                <w:lang w:val="en-US"/>
-              </w:rPr>
-              <w:t xml:space="preserve">        vector&lt;bool&gt; visited(size, false);</w:t>
-            </w:r>
-          </w:p>
-          <w:p>
-            <w:pPr>
-              <w:pStyle w:val="a6"/>
-              <w:tabs>
-                <w:tab w:val="left" w:pos="1704"/>
-              </w:tabs>
-              <w:rPr>
-                <w:sz w:val="20"/>
-                <w:szCs w:val="20"/>
-                <w:lang w:val="en-US"/>
-              </w:rPr>
-            </w:pPr>
-            <w:r>
-              <w:rPr>
-                <w:sz w:val="20"/>
-                <w:szCs w:val="20"/>
-                <w:lang w:val="en-US"/>
-              </w:rPr>
-              <w:t xml:space="preserve">        graphKruskal.addEdge(edgesKruskal[i].vertex1, edgesKruskal[i].vertex2, edgesKruskal[i].weight, true);</w:t>
-            </w:r>
-          </w:p>
-          <w:p>
-            <w:pPr>
-              <w:pStyle w:val="a6"/>
-              <w:tabs>
-                <w:tab w:val="left" w:pos="1704"/>
-              </w:tabs>
-              <w:rPr>
-                <w:sz w:val="20"/>
-                <w:szCs w:val="20"/>
-                <w:lang w:val="en-US"/>
-              </w:rPr>
-            </w:pPr>
-            <w:r>
-              <w:rPr>
-                <w:sz w:val="20"/>
-                <w:szCs w:val="20"/>
-                <w:lang w:val="en-US"/>
-              </w:rPr>
-              <w:t>//        cout&lt;&lt;"Added edge "&lt;&lt;edgesKruskal[i].vertex1&lt;&lt;" "&lt;&lt;edgesKruskal[i].vertex2&lt;&lt;endl;</w:t>
-            </w:r>
-          </w:p>
-          <w:p>
-            <w:pPr>
-              <w:pStyle w:val="a6"/>
-              <w:tabs>
-                <w:tab w:val="left" w:pos="1704"/>
-              </w:tabs>
-              <w:rPr>
-                <w:sz w:val="20"/>
-                <w:szCs w:val="20"/>
-                <w:lang w:val="en-US"/>
-              </w:rPr>
-            </w:pPr>
-            <w:r>
-              <w:rPr>
-                <w:sz w:val="20"/>
-                <w:szCs w:val="20"/>
-                <w:lang w:val="en-US"/>
-              </w:rPr>
-              <w:t xml:space="preserve">        if(graphKruskal.isCycled(edgesKruskal[i].vertex1, visited)){</w:t>
-            </w:r>
-          </w:p>
-          <w:p>
-            <w:pPr>
-              <w:pStyle w:val="a6"/>
-              <w:tabs>
-                <w:tab w:val="left" w:pos="1704"/>
-              </w:tabs>
-              <w:rPr>
-                <w:sz w:val="20"/>
-                <w:szCs w:val="20"/>
-                <w:lang w:val="en-US"/>
-              </w:rPr>
-            </w:pPr>
-            <w:r>
-              <w:rPr>
-                <w:sz w:val="20"/>
-                <w:szCs w:val="20"/>
-                <w:lang w:val="en-US"/>
-              </w:rPr>
-              <w:t xml:space="preserve">            cout&lt;&lt;"CYCLE "&lt;&lt;edgesKruskal[i].vertex1&lt;&lt;" "&lt;&lt;edgesKruskal[i].vertex2&lt;&lt;endl;</w:t>
-            </w:r>
-          </w:p>
-          <w:p>
-            <w:pPr>
-              <w:pStyle w:val="a6"/>
-              <w:tabs>
-                <w:tab w:val="left" w:pos="1704"/>
-              </w:tabs>
-              <w:rPr>
-                <w:sz w:val="20"/>
-                <w:szCs w:val="20"/>
-                <w:lang w:val="en-US"/>
-              </w:rPr>
-            </w:pPr>
-            <w:r>
-              <w:rPr>
-                <w:sz w:val="20"/>
-                <w:szCs w:val="20"/>
-                <w:lang w:val="en-US"/>
-              </w:rPr>
-              <w:t xml:space="preserve">            graphKruskal.removeEdge(edgesKruskal[i].vertex1, edgesKruskal[i].vertex2);</w:t>
-            </w:r>
-          </w:p>
-          <w:p>
-            <w:pPr>
-              <w:pStyle w:val="a6"/>
-              <w:tabs>
-                <w:tab w:val="left" w:pos="1704"/>
-              </w:tabs>
-              <w:rPr>
-                <w:sz w:val="20"/>
-                <w:szCs w:val="20"/>
-                <w:lang w:val="en-US"/>
-              </w:rPr>
-            </w:pPr>
-            <w:r>
-              <w:rPr>
-                <w:sz w:val="20"/>
-                <w:szCs w:val="20"/>
-                <w:lang w:val="en-US"/>
-              </w:rPr>
-              <w:t xml:space="preserve">        }</w:t>
-            </w:r>
-          </w:p>
-          <w:p>
-            <w:pPr>
-              <w:pStyle w:val="a6"/>
-              <w:tabs>
-                <w:tab w:val="left" w:pos="1704"/>
-              </w:tabs>
-              <w:rPr>
-                <w:sz w:val="20"/>
-                <w:szCs w:val="20"/>
-                <w:lang w:val="en-US"/>
-              </w:rPr>
-            </w:pPr>
-            <w:r>
-              <w:rPr>
-                <w:sz w:val="20"/>
-                <w:szCs w:val="20"/>
-                <w:lang w:val="en-US"/>
-              </w:rPr>
-              <w:t xml:space="preserve">    }</w:t>
-            </w:r>
-          </w:p>
-          <w:p>
-            <w:pPr>
-              <w:pStyle w:val="a6"/>
-              <w:tabs>
-                <w:tab w:val="left" w:pos="1704"/>
-              </w:tabs>
-              <w:rPr>
-                <w:sz w:val="20"/>
-                <w:szCs w:val="20"/>
-                <w:lang w:val="en-US"/>
-              </w:rPr>
-            </w:pPr>
-          </w:p>
-          <w:p>
-            <w:pPr>
-              <w:pStyle w:val="a6"/>
-              <w:tabs>
-                <w:tab w:val="left" w:pos="1704"/>
-              </w:tabs>
-              <w:rPr>
-                <w:sz w:val="20"/>
-                <w:szCs w:val="20"/>
-                <w:lang w:val="en-US"/>
-              </w:rPr>
-            </w:pPr>
-            <w:r>
-              <w:rPr>
-                <w:sz w:val="20"/>
-                <w:szCs w:val="20"/>
-                <w:lang w:val="en-US"/>
-              </w:rPr>
-              <w:t xml:space="preserve">    return graphKruskal;</w:t>
-            </w:r>
-          </w:p>
-          <w:p>
-            <w:pPr>
-              <w:pStyle w:val="a6"/>
-              <w:tabs>
-                <w:tab w:val="left" w:pos="1704"/>
-              </w:tabs>
-              <w:rPr>
-                <w:sz w:val="20"/>
-                <w:szCs w:val="20"/>
-                <w:lang w:val="en-US"/>
-              </w:rPr>
-            </w:pPr>
-            <w:r>
-              <w:rPr>
-                <w:sz w:val="20"/>
-                <w:szCs w:val="20"/>
-                <w:lang w:val="en-US"/>
-              </w:rPr>
-              <w:t>}</w:t>
-            </w:r>
-          </w:p>
-          <w:p>
-            <w:pPr>
-              <w:pStyle w:val="a6"/>
-              <w:tabs>
-                <w:tab w:val="left" w:pos="1704"/>
-              </w:tabs>
-              <w:rPr>
-                <w:sz w:val="20"/>
-                <w:szCs w:val="20"/>
-                <w:lang w:val="en-US"/>
-              </w:rPr>
-            </w:pPr>
-          </w:p>
-          <w:p>
-            <w:pPr>
-              <w:pStyle w:val="a6"/>
-              <w:tabs>
-                <w:tab w:val="left" w:pos="1704"/>
-              </w:tabs>
-              <w:rPr>
-                <w:sz w:val="20"/>
-                <w:szCs w:val="20"/>
-                <w:lang w:val="en-US"/>
-              </w:rPr>
-            </w:pPr>
-            <w:r>
-              <w:rPr>
-                <w:sz w:val="20"/>
-                <w:szCs w:val="20"/>
-                <w:lang w:val="en-US"/>
-              </w:rPr>
-              <w:t>void Graph::removeEdge(int vertex1, int vertex2) {</w:t>
-            </w:r>
-          </w:p>
-          <w:p>
-            <w:pPr>
-              <w:pStyle w:val="a6"/>
-              <w:tabs>
-                <w:tab w:val="left" w:pos="1704"/>
-              </w:tabs>
-              <w:rPr>
-                <w:sz w:val="20"/>
-                <w:szCs w:val="20"/>
-                <w:lang w:val="en-US"/>
-              </w:rPr>
-            </w:pPr>
-            <w:r>
-              <w:rPr>
-                <w:sz w:val="20"/>
-                <w:szCs w:val="20"/>
-                <w:lang w:val="en-US"/>
-              </w:rPr>
-              <w:t xml:space="preserve">    for (int i = 0; i &lt; graph[vertex1].edges.size(); ++i) {</w:t>
-            </w:r>
-          </w:p>
-          <w:p>
-            <w:pPr>
-              <w:pStyle w:val="a6"/>
-              <w:tabs>
-                <w:tab w:val="left" w:pos="1704"/>
-              </w:tabs>
-              <w:rPr>
-                <w:sz w:val="20"/>
-                <w:szCs w:val="20"/>
-                <w:lang w:val="en-US"/>
-              </w:rPr>
-            </w:pPr>
-            <w:r>
-              <w:rPr>
-                <w:sz w:val="20"/>
-                <w:szCs w:val="20"/>
-                <w:lang w:val="en-US"/>
-              </w:rPr>
-              <w:t xml:space="preserve">        if(graph[vertex1].edges[i].vertexEdge == vertex2){</w:t>
-            </w:r>
-          </w:p>
-          <w:p>
-            <w:pPr>
-              <w:pStyle w:val="a6"/>
-              <w:tabs>
-                <w:tab w:val="left" w:pos="1704"/>
-              </w:tabs>
-              <w:rPr>
-                <w:sz w:val="20"/>
-                <w:szCs w:val="20"/>
-                <w:lang w:val="en-US"/>
-              </w:rPr>
-            </w:pPr>
-            <w:r>
-              <w:rPr>
-                <w:sz w:val="20"/>
-                <w:szCs w:val="20"/>
-                <w:lang w:val="en-US"/>
-              </w:rPr>
-              <w:t xml:space="preserve">            graph[vertex1].edges.erase(graph[vertex1].edges.begin()+i);</w:t>
-            </w:r>
-          </w:p>
-          <w:p>
-            <w:pPr>
-              <w:pStyle w:val="a6"/>
-              <w:tabs>
-                <w:tab w:val="left" w:pos="1704"/>
-              </w:tabs>
-              <w:rPr>
-                <w:sz w:val="20"/>
-                <w:szCs w:val="20"/>
-                <w:lang w:val="en-US"/>
-              </w:rPr>
-            </w:pPr>
-            <w:r>
-              <w:rPr>
-                <w:sz w:val="20"/>
-                <w:szCs w:val="20"/>
-                <w:lang w:val="en-US"/>
-              </w:rPr>
-              <w:t xml:space="preserve">            break;</w:t>
-            </w:r>
-          </w:p>
-          <w:p>
-            <w:pPr>
-              <w:pStyle w:val="a6"/>
-              <w:tabs>
-                <w:tab w:val="left" w:pos="1704"/>
-              </w:tabs>
-              <w:rPr>
-                <w:sz w:val="20"/>
-                <w:szCs w:val="20"/>
-                <w:lang w:val="en-US"/>
-              </w:rPr>
-            </w:pPr>
-            <w:r>
-              <w:rPr>
-                <w:sz w:val="20"/>
-                <w:szCs w:val="20"/>
-                <w:lang w:val="en-US"/>
-              </w:rPr>
-              <w:t xml:space="preserve">        }</w:t>
-            </w:r>
-          </w:p>
-          <w:p>
-            <w:pPr>
-              <w:pStyle w:val="a6"/>
-              <w:tabs>
-                <w:tab w:val="left" w:pos="1704"/>
-              </w:tabs>
-              <w:rPr>
-                <w:sz w:val="20"/>
-                <w:szCs w:val="20"/>
-                <w:lang w:val="en-US"/>
-              </w:rPr>
-            </w:pPr>
-            <w:r>
-              <w:rPr>
-                <w:sz w:val="20"/>
-                <w:szCs w:val="20"/>
-                <w:lang w:val="en-US"/>
-              </w:rPr>
-              <w:t xml:space="preserve">    }</w:t>
-            </w:r>
-          </w:p>
-          <w:p>
-            <w:pPr>
-              <w:pStyle w:val="a6"/>
-              <w:tabs>
-                <w:tab w:val="left" w:pos="1704"/>
-              </w:tabs>
-              <w:rPr>
-                <w:sz w:val="20"/>
-                <w:szCs w:val="20"/>
-                <w:lang w:val="en-US"/>
-              </w:rPr>
-            </w:pPr>
-            <w:r>
-              <w:rPr>
-                <w:sz w:val="20"/>
-                <w:szCs w:val="20"/>
-                <w:lang w:val="en-US"/>
-              </w:rPr>
-              <w:t xml:space="preserve">    for (int i = 0; i &lt; graph[vertex2].edges.size(); ++i) {</w:t>
-            </w:r>
-          </w:p>
-          <w:p>
-            <w:pPr>
-              <w:pStyle w:val="a6"/>
-              <w:tabs>
-                <w:tab w:val="left" w:pos="1704"/>
-              </w:tabs>
-              <w:rPr>
-                <w:sz w:val="20"/>
-                <w:szCs w:val="20"/>
-                <w:lang w:val="en-US"/>
-              </w:rPr>
-            </w:pPr>
-            <w:r>
-              <w:rPr>
-                <w:sz w:val="20"/>
-                <w:szCs w:val="20"/>
-                <w:lang w:val="en-US"/>
-              </w:rPr>
-              <w:t xml:space="preserve">        if(graph[vertex2].edges[i].vertexEdge == vertex1){</w:t>
-            </w:r>
-          </w:p>
-          <w:p>
-            <w:pPr>
-              <w:pStyle w:val="a6"/>
-              <w:tabs>
-                <w:tab w:val="left" w:pos="1704"/>
-              </w:tabs>
-              <w:rPr>
-                <w:sz w:val="20"/>
-                <w:szCs w:val="20"/>
-                <w:lang w:val="en-US"/>
-              </w:rPr>
-            </w:pPr>
-            <w:r>
-              <w:rPr>
-                <w:sz w:val="20"/>
-                <w:szCs w:val="20"/>
-                <w:lang w:val="en-US"/>
-              </w:rPr>
-              <w:t xml:space="preserve">            graph[vertex2].edges.erase(graph[vertex2].edges.begin()+i);</w:t>
-            </w:r>
-          </w:p>
-          <w:p>
-            <w:pPr>
-              <w:pStyle w:val="a6"/>
-              <w:tabs>
-                <w:tab w:val="left" w:pos="1704"/>
-              </w:tabs>
-              <w:rPr>
-                <w:sz w:val="20"/>
-                <w:szCs w:val="20"/>
-                <w:lang w:val="en-US"/>
-              </w:rPr>
-            </w:pPr>
-            <w:r>
-              <w:rPr>
-                <w:sz w:val="20"/>
-                <w:szCs w:val="20"/>
-                <w:lang w:val="en-US"/>
-              </w:rPr>
-              <w:t xml:space="preserve">            break;</w:t>
-            </w:r>
-          </w:p>
-          <w:p>
-            <w:pPr>
-              <w:pStyle w:val="a6"/>
-              <w:tabs>
-                <w:tab w:val="left" w:pos="1704"/>
-              </w:tabs>
-              <w:rPr>
-                <w:sz w:val="20"/>
-                <w:szCs w:val="20"/>
-                <w:lang w:val="en-US"/>
-              </w:rPr>
-            </w:pPr>
-            <w:r>
-              <w:rPr>
-                <w:sz w:val="20"/>
-                <w:szCs w:val="20"/>
-                <w:lang w:val="en-US"/>
-              </w:rPr>
-              <w:t xml:space="preserve">        }</w:t>
-            </w:r>
-          </w:p>
-          <w:p>
-            <w:pPr>
-              <w:pStyle w:val="a6"/>
-              <w:tabs>
-                <w:tab w:val="left" w:pos="1704"/>
-              </w:tabs>
-              <w:rPr>
-                <w:sz w:val="20"/>
-                <w:szCs w:val="20"/>
-                <w:lang w:val="en-US"/>
-              </w:rPr>
-            </w:pPr>
-            <w:r>
-              <w:rPr>
-                <w:sz w:val="20"/>
-                <w:szCs w:val="20"/>
-                <w:lang w:val="en-US"/>
-              </w:rPr>
-              <w:t xml:space="preserve">    }</w:t>
-            </w:r>
-          </w:p>
-          <w:p>
-            <w:pPr>
-              <w:pStyle w:val="a6"/>
-              <w:tabs>
-                <w:tab w:val="left" w:pos="1704"/>
-              </w:tabs>
-              <w:rPr>
-                <w:sz w:val="20"/>
-                <w:szCs w:val="20"/>
-                <w:lang w:val="en-US"/>
-              </w:rPr>
-            </w:pPr>
-            <w:r>
-              <w:rPr>
-                <w:sz w:val="20"/>
-                <w:szCs w:val="20"/>
-                <w:lang w:val="en-US"/>
-              </w:rPr>
-              <w:t>}</w:t>
-            </w:r>
-          </w:p>
-          <w:p>
-            <w:pPr>
-              <w:pStyle w:val="a6"/>
-              <w:tabs>
-                <w:tab w:val="left" w:pos="1704"/>
-              </w:tabs>
-              <w:rPr>
-                <w:sz w:val="20"/>
-                <w:szCs w:val="20"/>
-                <w:lang w:val="en-US"/>
-              </w:rPr>
-            </w:pPr>
-          </w:p>
-          <w:p>
-            <w:pPr>
-              <w:pStyle w:val="a6"/>
-              <w:tabs>
-                <w:tab w:val="left" w:pos="1704"/>
-              </w:tabs>
-              <w:rPr>
-                <w:sz w:val="20"/>
-                <w:szCs w:val="20"/>
-                <w:lang w:val="en-US"/>
-              </w:rPr>
-            </w:pPr>
-            <w:r>
-              <w:rPr>
-                <w:sz w:val="20"/>
-                <w:szCs w:val="20"/>
-                <w:lang w:val="en-US"/>
-              </w:rPr>
-              <w:t>//check acyclic using dfs</w:t>
-            </w:r>
-          </w:p>
-          <w:p>
-            <w:pPr>
-              <w:pStyle w:val="a6"/>
-              <w:tabs>
-                <w:tab w:val="left" w:pos="1704"/>
-              </w:tabs>
-              <w:rPr>
-                <w:sz w:val="20"/>
-                <w:szCs w:val="20"/>
-                <w:lang w:val="en-US"/>
-              </w:rPr>
-            </w:pPr>
-            <w:r>
-              <w:rPr>
-                <w:sz w:val="20"/>
-                <w:szCs w:val="20"/>
-                <w:lang w:val="en-US"/>
-              </w:rPr>
-              <w:t>bool Graph::isCycled(int v, vector&lt;bool&gt; &amp;visited, int parent) {</w:t>
-            </w:r>
-          </w:p>
-          <w:p>
-            <w:pPr>
-              <w:pStyle w:val="a6"/>
-              <w:tabs>
-                <w:tab w:val="left" w:pos="1704"/>
-              </w:tabs>
-              <w:rPr>
-                <w:sz w:val="20"/>
-                <w:szCs w:val="20"/>
-                <w:lang w:val="en-US"/>
-              </w:rPr>
-            </w:pPr>
-            <w:r>
-              <w:rPr>
-                <w:sz w:val="20"/>
-                <w:szCs w:val="20"/>
-                <w:lang w:val="en-US"/>
-              </w:rPr>
-              <w:t xml:space="preserve">    visited[v] = true;</w:t>
-            </w:r>
-          </w:p>
-          <w:p>
-            <w:pPr>
-              <w:pStyle w:val="a6"/>
-              <w:tabs>
-                <w:tab w:val="left" w:pos="1704"/>
-              </w:tabs>
-              <w:rPr>
-                <w:sz w:val="20"/>
-                <w:szCs w:val="20"/>
-                <w:lang w:val="en-US"/>
-              </w:rPr>
-            </w:pPr>
-            <w:r>
-              <w:rPr>
-                <w:sz w:val="20"/>
-                <w:szCs w:val="20"/>
-                <w:lang w:val="en-US"/>
-              </w:rPr>
-              <w:t xml:space="preserve">    for (int i = 0; i &lt; graph[v].edges.size(); ++i) {</w:t>
-            </w:r>
-          </w:p>
-          <w:p>
-            <w:pPr>
-              <w:pStyle w:val="a6"/>
-              <w:tabs>
-                <w:tab w:val="left" w:pos="1704"/>
-              </w:tabs>
-              <w:rPr>
-                <w:sz w:val="20"/>
-                <w:szCs w:val="20"/>
-                <w:lang w:val="en-US"/>
-              </w:rPr>
-            </w:pPr>
-            <w:r>
-              <w:rPr>
-                <w:sz w:val="20"/>
-                <w:szCs w:val="20"/>
-                <w:lang w:val="en-US"/>
-              </w:rPr>
-              <w:t xml:space="preserve">        int to = graph[v].edges[i].vertexEdge;</w:t>
-            </w:r>
-          </w:p>
-          <w:p>
-            <w:pPr>
-              <w:pStyle w:val="a6"/>
-              <w:tabs>
-                <w:tab w:val="left" w:pos="1704"/>
-              </w:tabs>
-              <w:rPr>
-                <w:sz w:val="20"/>
-                <w:szCs w:val="20"/>
-                <w:lang w:val="en-US"/>
-              </w:rPr>
-            </w:pPr>
-            <w:r>
-              <w:rPr>
-                <w:sz w:val="20"/>
-                <w:szCs w:val="20"/>
-                <w:lang w:val="en-US"/>
-              </w:rPr>
-              <w:t xml:space="preserve">        if (to == parent) {</w:t>
-            </w:r>
-          </w:p>
-          <w:p>
-            <w:pPr>
-              <w:pStyle w:val="a6"/>
-              <w:tabs>
-                <w:tab w:val="left" w:pos="1704"/>
-              </w:tabs>
-              <w:rPr>
-                <w:sz w:val="20"/>
-                <w:szCs w:val="20"/>
-                <w:lang w:val="en-US"/>
-              </w:rPr>
-            </w:pPr>
-            <w:r>
-              <w:rPr>
-                <w:sz w:val="20"/>
-                <w:szCs w:val="20"/>
-                <w:lang w:val="en-US"/>
-              </w:rPr>
-              <w:t xml:space="preserve">            continue;</w:t>
-            </w:r>
-          </w:p>
-          <w:p>
-            <w:pPr>
-              <w:pStyle w:val="a6"/>
-              <w:tabs>
-                <w:tab w:val="left" w:pos="1704"/>
-              </w:tabs>
-              <w:rPr>
-                <w:sz w:val="20"/>
-                <w:szCs w:val="20"/>
-                <w:lang w:val="en-US"/>
-              </w:rPr>
-            </w:pPr>
-            <w:r>
-              <w:rPr>
-                <w:sz w:val="20"/>
-                <w:szCs w:val="20"/>
-                <w:lang w:val="en-US"/>
-              </w:rPr>
-              <w:t xml:space="preserve">        }</w:t>
-            </w:r>
-          </w:p>
-          <w:p>
-            <w:pPr>
-              <w:pStyle w:val="a6"/>
-              <w:tabs>
-                <w:tab w:val="left" w:pos="1704"/>
-              </w:tabs>
-              <w:rPr>
-                <w:sz w:val="20"/>
-                <w:szCs w:val="20"/>
-                <w:lang w:val="en-US"/>
-              </w:rPr>
-            </w:pPr>
-            <w:r>
-              <w:rPr>
-                <w:sz w:val="20"/>
-                <w:szCs w:val="20"/>
-                <w:lang w:val="en-US"/>
-              </w:rPr>
-              <w:t xml:space="preserve">        if (visited[to]) {</w:t>
-            </w:r>
-          </w:p>
-          <w:p>
-            <w:pPr>
-              <w:pStyle w:val="a6"/>
-              <w:tabs>
-                <w:tab w:val="left" w:pos="1704"/>
-              </w:tabs>
-              <w:rPr>
-                <w:sz w:val="20"/>
-                <w:szCs w:val="20"/>
-                <w:lang w:val="en-US"/>
-              </w:rPr>
-            </w:pPr>
-            <w:r>
-              <w:rPr>
-                <w:sz w:val="20"/>
-                <w:szCs w:val="20"/>
-                <w:lang w:val="en-US"/>
-              </w:rPr>
-              <w:t xml:space="preserve">            return true;</w:t>
-            </w:r>
-          </w:p>
-          <w:p>
-            <w:pPr>
-              <w:pStyle w:val="a6"/>
-              <w:tabs>
-                <w:tab w:val="left" w:pos="1704"/>
-              </w:tabs>
-              <w:rPr>
-                <w:sz w:val="20"/>
-                <w:szCs w:val="20"/>
-                <w:lang w:val="en-US"/>
-              </w:rPr>
-            </w:pPr>
-            <w:r>
-              <w:rPr>
-                <w:sz w:val="20"/>
-                <w:szCs w:val="20"/>
-                <w:lang w:val="en-US"/>
-              </w:rPr>
-              <w:t xml:space="preserve">        } else {</w:t>
-            </w:r>
-          </w:p>
-          <w:p>
-            <w:pPr>
-              <w:pStyle w:val="a6"/>
-              <w:tabs>
-                <w:tab w:val="left" w:pos="1704"/>
-              </w:tabs>
-              <w:rPr>
-                <w:sz w:val="20"/>
-                <w:szCs w:val="20"/>
-                <w:lang w:val="en-US"/>
-              </w:rPr>
-            </w:pPr>
-            <w:r>
-              <w:rPr>
-                <w:sz w:val="20"/>
-                <w:szCs w:val="20"/>
-                <w:lang w:val="en-US"/>
-              </w:rPr>
-              <w:t xml:space="preserve">            if(isCycled(to, visited, v)){</w:t>
-            </w:r>
-          </w:p>
-          <w:p>
-            <w:pPr>
-              <w:pStyle w:val="a6"/>
-              <w:tabs>
-                <w:tab w:val="left" w:pos="1704"/>
-              </w:tabs>
-              <w:rPr>
-                <w:sz w:val="20"/>
-                <w:szCs w:val="20"/>
-                <w:lang w:val="en-US"/>
-              </w:rPr>
-            </w:pPr>
-            <w:r>
-              <w:rPr>
-                <w:sz w:val="20"/>
-                <w:szCs w:val="20"/>
-                <w:lang w:val="en-US"/>
-              </w:rPr>
-              <w:t xml:space="preserve">                return true;</w:t>
-            </w:r>
-          </w:p>
-          <w:p>
-            <w:pPr>
-              <w:pStyle w:val="a6"/>
-              <w:tabs>
-                <w:tab w:val="left" w:pos="1704"/>
-              </w:tabs>
-              <w:rPr>
-                <w:sz w:val="20"/>
-                <w:szCs w:val="20"/>
-                <w:lang w:val="en-US"/>
-              </w:rPr>
-            </w:pPr>
-            <w:r>
-              <w:rPr>
-                <w:sz w:val="20"/>
-                <w:szCs w:val="20"/>
-                <w:lang w:val="en-US"/>
-              </w:rPr>
-              <w:t xml:space="preserve">            }</w:t>
-            </w:r>
-          </w:p>
-          <w:p>
-            <w:pPr>
-              <w:pStyle w:val="a6"/>
-              <w:tabs>
-                <w:tab w:val="left" w:pos="1704"/>
-              </w:tabs>
-              <w:rPr>
-                <w:sz w:val="20"/>
-                <w:szCs w:val="20"/>
-                <w:lang w:val="en-US"/>
-              </w:rPr>
-            </w:pPr>
-            <w:r>
-              <w:rPr>
-                <w:sz w:val="20"/>
-                <w:szCs w:val="20"/>
-                <w:lang w:val="en-US"/>
-              </w:rPr>
-              <w:t xml:space="preserve">        }</w:t>
-            </w:r>
-          </w:p>
-          <w:p>
-            <w:pPr>
-              <w:pStyle w:val="a6"/>
-              <w:tabs>
-                <w:tab w:val="left" w:pos="1704"/>
-              </w:tabs>
-              <w:rPr>
-                <w:sz w:val="20"/>
-                <w:szCs w:val="20"/>
-                <w:lang w:val="en-US"/>
-              </w:rPr>
-            </w:pPr>
-            <w:r>
-              <w:rPr>
-                <w:sz w:val="20"/>
-                <w:szCs w:val="20"/>
-                <w:lang w:val="en-US"/>
-              </w:rPr>
-              <w:t xml:space="preserve">    }</w:t>
-            </w:r>
-          </w:p>
-          <w:p>
-            <w:pPr>
-              <w:pStyle w:val="a6"/>
-              <w:tabs>
-                <w:tab w:val="left" w:pos="1704"/>
-              </w:tabs>
-              <w:rPr>
-                <w:sz w:val="20"/>
-                <w:szCs w:val="20"/>
-                <w:lang w:val="en-US"/>
-              </w:rPr>
-            </w:pPr>
-            <w:r>
-              <w:rPr>
-                <w:sz w:val="20"/>
-                <w:szCs w:val="20"/>
-                <w:lang w:val="en-US"/>
-              </w:rPr>
-              <w:t xml:space="preserve">    return false;</w:t>
-            </w:r>
-          </w:p>
-          <w:p>
-            <w:pPr>
-              <w:pStyle w:val="a6"/>
-              <w:tabs>
-                <w:tab w:val="left" w:pos="1704"/>
-              </w:tabs>
-              <w:rPr>
-                <w:sz w:val="20"/>
-                <w:szCs w:val="20"/>
-                <w:lang w:val="en-US"/>
-              </w:rPr>
-            </w:pPr>
-          </w:p>
-          <w:p>
-            <w:pPr>
-              <w:pStyle w:val="a6"/>
-              <w:tabs>
-                <w:tab w:val="left" w:pos="1704"/>
-              </w:tabs>
-              <w:rPr>
-                <w:sz w:val="20"/>
-                <w:szCs w:val="20"/>
-                <w:lang w:val="en-US"/>
-              </w:rPr>
-            </w:pPr>
-            <w:r>
-              <w:rPr>
-                <w:sz w:val="20"/>
-                <w:szCs w:val="20"/>
-                <w:lang w:val="en-US"/>
-              </w:rPr>
-              <w:t>}</w:t>
-            </w:r>
-          </w:p>
-          <w:p>
-            <w:pPr>
-              <w:pStyle w:val="a6"/>
-              <w:tabs>
-                <w:tab w:val="left" w:pos="1704"/>
-              </w:tabs>
-              <w:rPr>
-                <w:sz w:val="20"/>
-                <w:szCs w:val="20"/>
-                <w:lang w:val="en-US"/>
-              </w:rPr>
-            </w:pPr>
-          </w:p>
-          <w:p>
-            <w:pPr>
-              <w:pStyle w:val="a6"/>
-              <w:tabs>
-                <w:tab w:val="left" w:pos="1704"/>
-              </w:tabs>
-              <w:rPr>
-                <w:sz w:val="20"/>
-                <w:szCs w:val="20"/>
-                <w:lang w:val="en-US"/>
-              </w:rPr>
-            </w:pPr>
-            <w:r>
-              <w:rPr>
-                <w:sz w:val="20"/>
-                <w:szCs w:val="20"/>
-                <w:lang w:val="en-US"/>
-              </w:rPr>
-              <w:t>void Graph::toGraphviz(std::string filename) {</w:t>
-            </w:r>
-          </w:p>
-          <w:p>
-            <w:pPr>
-              <w:pStyle w:val="a6"/>
-              <w:tabs>
-                <w:tab w:val="left" w:pos="1704"/>
-              </w:tabs>
-              <w:rPr>
-                <w:sz w:val="20"/>
-                <w:szCs w:val="20"/>
-                <w:lang w:val="en-US"/>
-              </w:rPr>
-            </w:pPr>
-            <w:r>
-              <w:rPr>
-                <w:sz w:val="20"/>
-                <w:szCs w:val="20"/>
-                <w:lang w:val="en-US"/>
-              </w:rPr>
-              <w:t xml:space="preserve">    ofstream file;</w:t>
-            </w:r>
-          </w:p>
-          <w:p>
-            <w:pPr>
-              <w:pStyle w:val="a6"/>
-              <w:tabs>
-                <w:tab w:val="left" w:pos="1704"/>
-              </w:tabs>
-              <w:rPr>
-                <w:sz w:val="20"/>
-                <w:szCs w:val="20"/>
-                <w:lang w:val="en-US"/>
-              </w:rPr>
-            </w:pPr>
-            <w:r>
-              <w:rPr>
-                <w:sz w:val="20"/>
-                <w:szCs w:val="20"/>
-                <w:lang w:val="en-US"/>
-              </w:rPr>
-              <w:t xml:space="preserve">    file.open(filename);</w:t>
-            </w:r>
-          </w:p>
-          <w:p>
-            <w:pPr>
-              <w:pStyle w:val="a6"/>
-              <w:tabs>
-                <w:tab w:val="left" w:pos="1704"/>
-              </w:tabs>
-              <w:rPr>
-                <w:sz w:val="20"/>
-                <w:szCs w:val="20"/>
-                <w:lang w:val="en-US"/>
-              </w:rPr>
-            </w:pPr>
-            <w:r>
-              <w:rPr>
-                <w:sz w:val="20"/>
-                <w:szCs w:val="20"/>
-                <w:lang w:val="en-US"/>
-              </w:rPr>
-              <w:t xml:space="preserve">    file &lt;&lt; "digraph G {" &lt;&lt; endl;</w:t>
-            </w:r>
-          </w:p>
-          <w:p>
-            <w:pPr>
-              <w:pStyle w:val="a6"/>
-              <w:tabs>
-                <w:tab w:val="left" w:pos="1704"/>
-              </w:tabs>
-              <w:rPr>
-                <w:sz w:val="20"/>
-                <w:szCs w:val="20"/>
-                <w:lang w:val="en-US"/>
-              </w:rPr>
-            </w:pPr>
-            <w:r>
-              <w:rPr>
-                <w:sz w:val="20"/>
-                <w:szCs w:val="20"/>
-                <w:lang w:val="en-US"/>
-              </w:rPr>
-              <w:t xml:space="preserve">    file &lt;&lt; "layout=circo;"&lt;&lt;endl;</w:t>
-            </w:r>
-          </w:p>
-          <w:p>
-            <w:pPr>
-              <w:pStyle w:val="a6"/>
-              <w:tabs>
-                <w:tab w:val="left" w:pos="1704"/>
-              </w:tabs>
-              <w:rPr>
-                <w:sz w:val="20"/>
-                <w:szCs w:val="20"/>
-                <w:lang w:val="en-US"/>
-              </w:rPr>
-            </w:pPr>
-            <w:r>
-              <w:rPr>
-                <w:sz w:val="20"/>
-                <w:szCs w:val="20"/>
-                <w:lang w:val="en-US"/>
-              </w:rPr>
-              <w:t xml:space="preserve">    for (int i = 0; i &lt; size; ++i) {</w:t>
-            </w:r>
-          </w:p>
-          <w:p>
-            <w:pPr>
-              <w:pStyle w:val="a6"/>
-              <w:tabs>
-                <w:tab w:val="left" w:pos="1704"/>
-              </w:tabs>
-              <w:rPr>
-                <w:sz w:val="20"/>
-                <w:szCs w:val="20"/>
-                <w:lang w:val="en-US"/>
-              </w:rPr>
-            </w:pPr>
-            <w:r>
-              <w:rPr>
-                <w:sz w:val="20"/>
-                <w:szCs w:val="20"/>
-                <w:lang w:val="en-US"/>
-              </w:rPr>
-              <w:lastRenderedPageBreak/>
-              <w:t xml:space="preserve">        for (int j = 0; j &lt; graph[i].edges.size(); ++j) {</w:t>
-            </w:r>
-          </w:p>
-          <w:p>
-            <w:pPr>
-              <w:pStyle w:val="a6"/>
-              <w:tabs>
-                <w:tab w:val="left" w:pos="1704"/>
-              </w:tabs>
-              <w:rPr>
-                <w:sz w:val="20"/>
-                <w:szCs w:val="20"/>
-                <w:lang w:val="en-US"/>
-              </w:rPr>
-            </w:pPr>
-            <w:r>
-              <w:rPr>
-                <w:sz w:val="20"/>
-                <w:szCs w:val="20"/>
-                <w:lang w:val="en-US"/>
-              </w:rPr>
-              <w:t xml:space="preserve">            file &lt;&lt; graph[i].vertex &lt;&lt; " -&gt; " &lt;&lt; graph[i].edges[j].vertexEdge &lt;&lt; " [label=" &lt;&lt; graph[i].edges[j].weight &lt;&lt; "]" &lt;&lt; endl;</w:t>
-            </w:r>
-          </w:p>
-          <w:p>
-            <w:pPr>
-              <w:pStyle w:val="a6"/>
-              <w:tabs>
-                <w:tab w:val="left" w:pos="1704"/>
-              </w:tabs>
-              <w:rPr>
-                <w:sz w:val="20"/>
-                <w:szCs w:val="20"/>
-                <w:lang w:val="en-US"/>
-              </w:rPr>
-            </w:pPr>
-            <w:r>
-              <w:rPr>
-                <w:sz w:val="20"/>
-                <w:szCs w:val="20"/>
-                <w:lang w:val="en-US"/>
-              </w:rPr>
-              <w:t xml:space="preserve">        }</w:t>
-            </w:r>
-          </w:p>
-          <w:p>
-            <w:pPr>
-              <w:pStyle w:val="a6"/>
-              <w:tabs>
-                <w:tab w:val="left" w:pos="1704"/>
-              </w:tabs>
-              <w:rPr>
-                <w:sz w:val="20"/>
-                <w:szCs w:val="20"/>
-                <w:lang w:val="en-US"/>
-              </w:rPr>
-            </w:pPr>
-            <w:r>
-              <w:rPr>
-                <w:sz w:val="20"/>
-                <w:szCs w:val="20"/>
-                <w:lang w:val="en-US"/>
-              </w:rPr>
-              <w:t xml:space="preserve">    }</w:t>
-            </w:r>
-          </w:p>
-          <w:p>
-            <w:pPr>
-              <w:pStyle w:val="a6"/>
-              <w:tabs>
-                <w:tab w:val="left" w:pos="1704"/>
-              </w:tabs>
-              <w:rPr>
-                <w:sz w:val="20"/>
-                <w:szCs w:val="20"/>
-                <w:lang w:val="en-US"/>
-              </w:rPr>
-            </w:pPr>
-            <w:r>
-              <w:rPr>
-                <w:sz w:val="20"/>
-                <w:szCs w:val="20"/>
-                <w:lang w:val="en-US"/>
-              </w:rPr>
               <w:t xml:space="preserve">    file &lt;&lt; "}";</w:t>
             </w:r>
           </w:p>
